--- a/Documentation/report.docx
+++ b/Documentation/report.docx
@@ -13,6 +13,7 @@
           <w:docPartUnique/>
         </w:docPartObj>
       </w:sdtPr>
+      <w:sdtEndPr/>
       <w:sdtContent>
         <w:p>
           <w:pPr>
@@ -98,6 +99,7 @@
                                   <w:dataBinding w:prefixMappings="xmlns:ns0='http://purl.org/dc/elements/1.1/' xmlns:ns1='http://schemas.openxmlformats.org/package/2006/metadata/core-properties' " w:xpath="/ns1:coreProperties[1]/ns0:title[1]" w:storeItemID="{6C3C8BC8-F283-45AE-878A-BAB7291924A1}"/>
                                   <w:text w:multiLine="1"/>
                                 </w:sdtPr>
+                                <w:sdtEndPr/>
                                 <w:sdtContent>
                                   <w:p>
                                     <w:pPr>
@@ -145,6 +147,7 @@
                                     <w:dataBinding w:prefixMappings="xmlns:ns0='http://purl.org/dc/elements/1.1/' xmlns:ns1='http://schemas.openxmlformats.org/package/2006/metadata/core-properties' " w:xpath="/ns1:coreProperties[1]/ns0:subject[1]" w:storeItemID="{6C3C8BC8-F283-45AE-878A-BAB7291924A1}"/>
                                     <w:text/>
                                   </w:sdtPr>
+                                  <w:sdtEndPr/>
                                   <w:sdtContent>
                                     <w:r>
                                       <w:rPr>
@@ -178,6 +181,7 @@
                                     <w:dataBinding w:prefixMappings="xmlns:ns0='http://purl.org/dc/elements/1.1/' xmlns:ns1='http://schemas.openxmlformats.org/package/2006/metadata/core-properties' " w:xpath="/ns1:coreProperties[1]/ns0:creator[1]" w:storeItemID="{6C3C8BC8-F283-45AE-878A-BAB7291924A1}"/>
                                     <w:text/>
                                   </w:sdtPr>
+                                  <w:sdtEndPr/>
                                   <w:sdtContent>
                                     <w:r>
                                       <w:rPr>
@@ -199,6 +203,7 @@
                                   <w:dataBinding w:prefixMappings="xmlns:ns0='http://purl.org/dc/elements/1.1/' xmlns:ns1='http://schemas.openxmlformats.org/package/2006/metadata/core-properties' " w:xpath="/ns1:coreProperties[1]/ns1:keywords[1]" w:storeItemID="{6C3C8BC8-F283-45AE-878A-BAB7291924A1}"/>
                                   <w:text/>
                                 </w:sdtPr>
+                                <w:sdtEndPr/>
                                 <w:sdtContent>
                                   <w:p>
                                     <w:pPr>
@@ -234,6 +239,7 @@
                                     <w:calendar w:val="gregorian"/>
                                   </w:date>
                                 </w:sdtPr>
+                                <w:sdtEndPr/>
                                 <w:sdtContent>
                                   <w:p>
                                     <w:pPr>
@@ -295,6 +301,7 @@
                             <w:dataBinding w:prefixMappings="xmlns:ns0='http://purl.org/dc/elements/1.1/' xmlns:ns1='http://schemas.openxmlformats.org/package/2006/metadata/core-properties' " w:xpath="/ns1:coreProperties[1]/ns0:title[1]" w:storeItemID="{6C3C8BC8-F283-45AE-878A-BAB7291924A1}"/>
                             <w:text w:multiLine="1"/>
                           </w:sdtPr>
+                          <w:sdtEndPr/>
                           <w:sdtContent>
                             <w:p>
                               <w:pPr>
@@ -342,6 +349,7 @@
                               <w:dataBinding w:prefixMappings="xmlns:ns0='http://purl.org/dc/elements/1.1/' xmlns:ns1='http://schemas.openxmlformats.org/package/2006/metadata/core-properties' " w:xpath="/ns1:coreProperties[1]/ns0:subject[1]" w:storeItemID="{6C3C8BC8-F283-45AE-878A-BAB7291924A1}"/>
                               <w:text/>
                             </w:sdtPr>
+                            <w:sdtEndPr/>
                             <w:sdtContent>
                               <w:r>
                                 <w:rPr>
@@ -375,6 +383,7 @@
                               <w:dataBinding w:prefixMappings="xmlns:ns0='http://purl.org/dc/elements/1.1/' xmlns:ns1='http://schemas.openxmlformats.org/package/2006/metadata/core-properties' " w:xpath="/ns1:coreProperties[1]/ns0:creator[1]" w:storeItemID="{6C3C8BC8-F283-45AE-878A-BAB7291924A1}"/>
                               <w:text/>
                             </w:sdtPr>
+                            <w:sdtEndPr/>
                             <w:sdtContent>
                               <w:r>
                                 <w:rPr>
@@ -396,6 +405,7 @@
                             <w:dataBinding w:prefixMappings="xmlns:ns0='http://purl.org/dc/elements/1.1/' xmlns:ns1='http://schemas.openxmlformats.org/package/2006/metadata/core-properties' " w:xpath="/ns1:coreProperties[1]/ns1:keywords[1]" w:storeItemID="{6C3C8BC8-F283-45AE-878A-BAB7291924A1}"/>
                             <w:text/>
                           </w:sdtPr>
+                          <w:sdtEndPr/>
                           <w:sdtContent>
                             <w:p>
                               <w:pPr>
@@ -431,6 +441,7 @@
                               <w:calendar w:val="gregorian"/>
                             </w:date>
                           </w:sdtPr>
+                          <w:sdtEndPr/>
                           <w:sdtContent>
                             <w:p>
                               <w:pPr>
@@ -484,12 +495,7 @@
                 <w:pStyle w:val="TOCHeading"/>
               </w:pPr>
               <w:r>
-                <w:t>Table of Conte</w:t>
-              </w:r>
-              <w:bookmarkStart w:id="0" w:name="_GoBack"/>
-              <w:bookmarkEnd w:id="0"/>
-              <w:r>
-                <w:t>nts</w:t>
+                <w:t>Table of Contents</w:t>
               </w:r>
             </w:p>
             <w:p>
@@ -516,7 +522,7 @@
               <w:r>
                 <w:fldChar w:fldCharType="separate"/>
               </w:r>
-              <w:hyperlink w:anchor="_Toc475785013" w:history="1">
+              <w:hyperlink w:anchor="_Toc475788555" w:history="1">
                 <w:r>
                   <w:rPr>
                     <w:rStyle w:val="Hyperlink"/>
@@ -543,7 +549,7 @@
                     <w:noProof/>
                     <w:webHidden/>
                   </w:rPr>
-                  <w:instrText xml:space="preserve"> PAGEREF _Toc475785013 \h </w:instrText>
+                  <w:instrText xml:space="preserve"> PAGEREF _Toc475788555 \h </w:instrText>
                 </w:r>
                 <w:r>
                   <w:rPr>
@@ -563,7 +569,7 @@
                     <w:noProof/>
                     <w:webHidden/>
                   </w:rPr>
-                  <w:t>1</w:t>
+                  <w:t>0</w:t>
                 </w:r>
                 <w:r>
                   <w:rPr>
@@ -589,7 +595,7 @@
                   <w:lang w:val="en-IN" w:eastAsia="en-IN"/>
                 </w:rPr>
               </w:pPr>
-              <w:hyperlink w:anchor="_Toc475785014" w:history="1">
+              <w:hyperlink w:anchor="_Toc475788556" w:history="1">
                 <w:r>
                   <w:rPr>
                     <w:rStyle w:val="Hyperlink"/>
@@ -616,7 +622,7 @@
                     <w:noProof/>
                     <w:webHidden/>
                   </w:rPr>
-                  <w:instrText xml:space="preserve"> PAGEREF _Toc475785014 \h </w:instrText>
+                  <w:instrText xml:space="preserve"> PAGEREF _Toc475788556 \h </w:instrText>
                 </w:r>
                 <w:r>
                   <w:rPr>
@@ -636,7 +642,7 @@
                     <w:noProof/>
                     <w:webHidden/>
                   </w:rPr>
-                  <w:t>1</w:t>
+                  <w:t>0</w:t>
                 </w:r>
                 <w:r>
                   <w:rPr>
@@ -662,7 +668,7 @@
                   <w:lang w:val="en-IN" w:eastAsia="en-IN"/>
                 </w:rPr>
               </w:pPr>
-              <w:hyperlink w:anchor="_Toc475785015" w:history="1">
+              <w:hyperlink w:anchor="_Toc475788557" w:history="1">
                 <w:r>
                   <w:rPr>
                     <w:rStyle w:val="Hyperlink"/>
@@ -689,7 +695,7 @@
                     <w:noProof/>
                     <w:webHidden/>
                   </w:rPr>
-                  <w:instrText xml:space="preserve"> PAGEREF _Toc475785015 \h </w:instrText>
+                  <w:instrText xml:space="preserve"> PAGEREF _Toc475788557 \h </w:instrText>
                 </w:r>
                 <w:r>
                   <w:rPr>
@@ -709,7 +715,7 @@
                     <w:noProof/>
                     <w:webHidden/>
                   </w:rPr>
-                  <w:t>1</w:t>
+                  <w:t>0</w:t>
                 </w:r>
                 <w:r>
                   <w:rPr>
@@ -735,13 +741,13 @@
                   <w:lang w:val="en-IN" w:eastAsia="en-IN"/>
                 </w:rPr>
               </w:pPr>
-              <w:hyperlink w:anchor="_Toc475785016" w:history="1">
+              <w:hyperlink w:anchor="_Toc475788558" w:history="1">
                 <w:r>
                   <w:rPr>
                     <w:rStyle w:val="Hyperlink"/>
                     <w:noProof/>
                   </w:rPr>
-                  <w:t>Functional Analysis</w:t>
+                  <w:t>Functional Analysis and Scope</w:t>
                 </w:r>
                 <w:r>
                   <w:rPr>
@@ -762,7 +768,7 @@
                     <w:noProof/>
                     <w:webHidden/>
                   </w:rPr>
-                  <w:instrText xml:space="preserve"> PAGEREF _Toc475785016 \h </w:instrText>
+                  <w:instrText xml:space="preserve"> PAGEREF _Toc475788558 \h </w:instrText>
                 </w:r>
                 <w:r>
                   <w:rPr>
@@ -782,7 +788,7 @@
                     <w:noProof/>
                     <w:webHidden/>
                   </w:rPr>
-                  <w:t>1</w:t>
+                  <w:t>0</w:t>
                 </w:r>
                 <w:r>
                   <w:rPr>
@@ -808,7 +814,7 @@
                   <w:lang w:val="en-IN" w:eastAsia="en-IN"/>
                 </w:rPr>
               </w:pPr>
-              <w:hyperlink w:anchor="_Toc475785017" w:history="1">
+              <w:hyperlink w:anchor="_Toc475788559" w:history="1">
                 <w:r>
                   <w:rPr>
                     <w:rStyle w:val="Hyperlink"/>
@@ -835,7 +841,7 @@
                     <w:noProof/>
                     <w:webHidden/>
                   </w:rPr>
-                  <w:instrText xml:space="preserve"> PAGEREF _Toc475785017 \h </w:instrText>
+                  <w:instrText xml:space="preserve"> PAGEREF _Toc475788559 \h </w:instrText>
                 </w:r>
                 <w:r>
                   <w:rPr>
@@ -855,7 +861,7 @@
                     <w:noProof/>
                     <w:webHidden/>
                   </w:rPr>
-                  <w:t>2</w:t>
+                  <w:t>0</w:t>
                 </w:r>
                 <w:r>
                   <w:rPr>
@@ -881,7 +887,7 @@
                   <w:lang w:val="en-IN" w:eastAsia="en-IN"/>
                 </w:rPr>
               </w:pPr>
-              <w:hyperlink w:anchor="_Toc475785018" w:history="1">
+              <w:hyperlink w:anchor="_Toc475788560" w:history="1">
                 <w:r>
                   <w:rPr>
                     <w:rStyle w:val="Hyperlink"/>
@@ -908,7 +914,7 @@
                     <w:noProof/>
                     <w:webHidden/>
                   </w:rPr>
-                  <w:instrText xml:space="preserve"> PAGEREF _Toc475785018 \h </w:instrText>
+                  <w:instrText xml:space="preserve"> PAGEREF _Toc475788560 \h </w:instrText>
                 </w:r>
                 <w:r>
                   <w:rPr>
@@ -928,7 +934,7 @@
                     <w:noProof/>
                     <w:webHidden/>
                   </w:rPr>
-                  <w:t>2</w:t>
+                  <w:t>0</w:t>
                 </w:r>
                 <w:r>
                   <w:rPr>
@@ -954,7 +960,7 @@
                   <w:lang w:val="en-IN" w:eastAsia="en-IN"/>
                 </w:rPr>
               </w:pPr>
-              <w:hyperlink w:anchor="_Toc475785019" w:history="1">
+              <w:hyperlink w:anchor="_Toc475788561" w:history="1">
                 <w:r>
                   <w:rPr>
                     <w:rStyle w:val="Hyperlink"/>
@@ -981,7 +987,7 @@
                     <w:noProof/>
                     <w:webHidden/>
                   </w:rPr>
-                  <w:instrText xml:space="preserve"> PAGEREF _Toc475785019 \h </w:instrText>
+                  <w:instrText xml:space="preserve"> PAGEREF _Toc475788561 \h </w:instrText>
                 </w:r>
                 <w:r>
                   <w:rPr>
@@ -1001,7 +1007,7 @@
                     <w:noProof/>
                     <w:webHidden/>
                   </w:rPr>
-                  <w:t>2</w:t>
+                  <w:t>0</w:t>
                 </w:r>
                 <w:r>
                   <w:rPr>
@@ -1027,7 +1033,7 @@
                   <w:lang w:val="en-IN" w:eastAsia="en-IN"/>
                 </w:rPr>
               </w:pPr>
-              <w:hyperlink w:anchor="_Toc475785020" w:history="1">
+              <w:hyperlink w:anchor="_Toc475788562" w:history="1">
                 <w:r>
                   <w:rPr>
                     <w:rStyle w:val="Hyperlink"/>
@@ -1054,7 +1060,7 @@
                     <w:noProof/>
                     <w:webHidden/>
                   </w:rPr>
-                  <w:instrText xml:space="preserve"> PAGEREF _Toc475785020 \h </w:instrText>
+                  <w:instrText xml:space="preserve"> PAGEREF _Toc475788562 \h </w:instrText>
                 </w:r>
                 <w:r>
                   <w:rPr>
@@ -1074,7 +1080,7 @@
                     <w:noProof/>
                     <w:webHidden/>
                   </w:rPr>
-                  <w:t>3</w:t>
+                  <w:t>0</w:t>
                 </w:r>
                 <w:r>
                   <w:rPr>
@@ -1100,7 +1106,7 @@
                   <w:lang w:val="en-IN" w:eastAsia="en-IN"/>
                 </w:rPr>
               </w:pPr>
-              <w:hyperlink w:anchor="_Toc475785021" w:history="1">
+              <w:hyperlink w:anchor="_Toc475788563" w:history="1">
                 <w:r>
                   <w:rPr>
                     <w:rStyle w:val="Hyperlink"/>
@@ -1127,7 +1133,7 @@
                     <w:noProof/>
                     <w:webHidden/>
                   </w:rPr>
-                  <w:instrText xml:space="preserve"> PAGEREF _Toc475785021 \h </w:instrText>
+                  <w:instrText xml:space="preserve"> PAGEREF _Toc475788563 \h </w:instrText>
                 </w:r>
                 <w:r>
                   <w:rPr>
@@ -1147,7 +1153,7 @@
                     <w:noProof/>
                     <w:webHidden/>
                   </w:rPr>
-                  <w:t>3</w:t>
+                  <w:t>0</w:t>
                 </w:r>
                 <w:r>
                   <w:rPr>
@@ -1173,7 +1179,7 @@
                   <w:lang w:val="en-IN" w:eastAsia="en-IN"/>
                 </w:rPr>
               </w:pPr>
-              <w:hyperlink w:anchor="_Toc475785022" w:history="1">
+              <w:hyperlink w:anchor="_Toc475788564" w:history="1">
                 <w:r>
                   <w:rPr>
                     <w:rStyle w:val="Hyperlink"/>
@@ -1200,7 +1206,7 @@
                     <w:noProof/>
                     <w:webHidden/>
                   </w:rPr>
-                  <w:instrText xml:space="preserve"> PAGEREF _Toc475785022 \h </w:instrText>
+                  <w:instrText xml:space="preserve"> PAGEREF _Toc475788564 \h </w:instrText>
                 </w:r>
                 <w:r>
                   <w:rPr>
@@ -1220,7 +1226,7 @@
                     <w:noProof/>
                     <w:webHidden/>
                   </w:rPr>
-                  <w:t>3</w:t>
+                  <w:t>0</w:t>
                 </w:r>
                 <w:r>
                   <w:rPr>
@@ -1246,7 +1252,7 @@
                   <w:lang w:val="en-IN" w:eastAsia="en-IN"/>
                 </w:rPr>
               </w:pPr>
-              <w:hyperlink w:anchor="_Toc475785023" w:history="1">
+              <w:hyperlink w:anchor="_Toc475788565" w:history="1">
                 <w:r>
                   <w:rPr>
                     <w:rStyle w:val="Hyperlink"/>
@@ -1273,7 +1279,7 @@
                     <w:noProof/>
                     <w:webHidden/>
                   </w:rPr>
-                  <w:instrText xml:space="preserve"> PAGEREF _Toc475785023 \h </w:instrText>
+                  <w:instrText xml:space="preserve"> PAGEREF _Toc475788565 \h </w:instrText>
                 </w:r>
                 <w:r>
                   <w:rPr>
@@ -1293,7 +1299,7 @@
                     <w:noProof/>
                     <w:webHidden/>
                   </w:rPr>
-                  <w:t>4</w:t>
+                  <w:t>0</w:t>
                 </w:r>
                 <w:r>
                   <w:rPr>
@@ -1319,13 +1325,13 @@
                   <w:lang w:val="en-IN" w:eastAsia="en-IN"/>
                 </w:rPr>
               </w:pPr>
-              <w:hyperlink w:anchor="_Toc475785024" w:history="1">
+              <w:hyperlink w:anchor="_Toc475788566" w:history="1">
                 <w:r>
                   <w:rPr>
                     <w:rStyle w:val="Hyperlink"/>
                     <w:noProof/>
                   </w:rPr>
-                  <w:t>Listing page w/ filters</w:t>
+                  <w:t>Listing page w/o filters</w:t>
                 </w:r>
                 <w:r>
                   <w:rPr>
@@ -1346,7 +1352,7 @@
                     <w:noProof/>
                     <w:webHidden/>
                   </w:rPr>
-                  <w:instrText xml:space="preserve"> PAGEREF _Toc475785024 \h </w:instrText>
+                  <w:instrText xml:space="preserve"> PAGEREF _Toc475788566 \h </w:instrText>
                 </w:r>
                 <w:r>
                   <w:rPr>
@@ -1366,7 +1372,7 @@
                     <w:noProof/>
                     <w:webHidden/>
                   </w:rPr>
-                  <w:t>5</w:t>
+                  <w:t>0</w:t>
                 </w:r>
                 <w:r>
                   <w:rPr>
@@ -1392,13 +1398,13 @@
                   <w:lang w:val="en-IN" w:eastAsia="en-IN"/>
                 </w:rPr>
               </w:pPr>
-              <w:hyperlink w:anchor="_Toc475785025" w:history="1">
+              <w:hyperlink w:anchor="_Toc475788567" w:history="1">
                 <w:r>
                   <w:rPr>
                     <w:rStyle w:val="Hyperlink"/>
                     <w:noProof/>
                   </w:rPr>
-                  <w:t>Listing page with search query</w:t>
+                  <w:t>Listing page w/ search query</w:t>
                 </w:r>
                 <w:r>
                   <w:rPr>
@@ -1419,7 +1425,7 @@
                     <w:noProof/>
                     <w:webHidden/>
                   </w:rPr>
-                  <w:instrText xml:space="preserve"> PAGEREF _Toc475785025 \h </w:instrText>
+                  <w:instrText xml:space="preserve"> PAGEREF _Toc475788567 \h </w:instrText>
                 </w:r>
                 <w:r>
                   <w:rPr>
@@ -1439,7 +1445,7 @@
                     <w:noProof/>
                     <w:webHidden/>
                   </w:rPr>
-                  <w:t>6</w:t>
+                  <w:t>0</w:t>
                 </w:r>
                 <w:r>
                   <w:rPr>
@@ -1465,7 +1471,7 @@
                   <w:lang w:val="en-IN" w:eastAsia="en-IN"/>
                 </w:rPr>
               </w:pPr>
-              <w:hyperlink w:anchor="_Toc475785026" w:history="1">
+              <w:hyperlink w:anchor="_Toc475788568" w:history="1">
                 <w:r>
                   <w:rPr>
                     <w:rStyle w:val="Hyperlink"/>
@@ -1492,7 +1498,7 @@
                     <w:noProof/>
                     <w:webHidden/>
                   </w:rPr>
-                  <w:instrText xml:space="preserve"> PAGEREF _Toc475785026 \h </w:instrText>
+                  <w:instrText xml:space="preserve"> PAGEREF _Toc475788568 \h </w:instrText>
                 </w:r>
                 <w:r>
                   <w:rPr>
@@ -1512,7 +1518,7 @@
                     <w:noProof/>
                     <w:webHidden/>
                   </w:rPr>
-                  <w:t>6</w:t>
+                  <w:t>0</w:t>
                 </w:r>
                 <w:r>
                   <w:rPr>
@@ -1553,58 +1559,16 @@
       <w:pPr>
         <w:pStyle w:val="Heading1"/>
       </w:pPr>
-      <w:bookmarkStart w:id="1" w:name="_Toc475785013"/>
+      <w:bookmarkStart w:id="0" w:name="_Toc475788555"/>
       <w:r>
         <w:lastRenderedPageBreak/>
         <w:t>Introduction:</w:t>
       </w:r>
-      <w:bookmarkEnd w:id="1"/>
-    </w:p>
-    <w:p>
-      <w:r>
-        <w:t xml:space="preserve">The application of the web based </w:t>
-      </w:r>
-      <w:r>
-        <w:t>short film</w:t>
-      </w:r>
-      <w:r>
-        <w:t xml:space="preserve"> database is a </w:t>
-      </w:r>
-      <w:r>
-        <w:t>window</w:t>
-      </w:r>
-      <w:r>
-        <w:t xml:space="preserve"> for </w:t>
-      </w:r>
-      <w:r>
-        <w:t>short film</w:t>
-      </w:r>
-      <w:r>
-        <w:t xml:space="preserve"> enthusiasts containing a database of </w:t>
-      </w:r>
-      <w:r>
-        <w:t>short-films</w:t>
-      </w:r>
-      <w:r>
-        <w:t>, directors</w:t>
-      </w:r>
-      <w:r>
-        <w:t xml:space="preserve"> </w:t>
-      </w:r>
-      <w:r>
-        <w:t xml:space="preserve">etc. Users can easily search for </w:t>
-      </w:r>
-      <w:r>
-        <w:t>films</w:t>
-      </w:r>
-      <w:r>
-        <w:t xml:space="preserve">, </w:t>
-      </w:r>
-      <w:r>
-        <w:t>genres and languages</w:t>
-      </w:r>
-      <w:r>
-        <w:t>.</w:t>
+      <w:bookmarkEnd w:id="0"/>
+    </w:p>
+    <w:p>
+      <w:r>
+        <w:t>The application of the web based short film database is a window for short film enthusiasts containing a database of short-films, directors etc. Users can easily search for films, genres and languages.</w:t>
       </w:r>
     </w:p>
     <w:p>
@@ -1636,11 +1600,11 @@
       <w:pPr>
         <w:pStyle w:val="Heading1"/>
       </w:pPr>
-      <w:bookmarkStart w:id="2" w:name="_Toc475785014"/>
+      <w:bookmarkStart w:id="1" w:name="_Toc475788556"/>
       <w:r>
         <w:t>Application Features:</w:t>
       </w:r>
-      <w:bookmarkEnd w:id="2"/>
+      <w:bookmarkEnd w:id="1"/>
     </w:p>
     <w:p>
       <w:r>
@@ -1732,11 +1696,11 @@
       <w:pPr>
         <w:pStyle w:val="Heading1"/>
       </w:pPr>
-      <w:bookmarkStart w:id="3" w:name="_Toc475785015"/>
+      <w:bookmarkStart w:id="2" w:name="_Toc475788557"/>
       <w:r>
         <w:t>Software Stack:</w:t>
       </w:r>
-      <w:bookmarkEnd w:id="3"/>
+      <w:bookmarkEnd w:id="2"/>
     </w:p>
     <w:p>
       <w:r>
@@ -1783,11 +1747,14 @@
       <w:pPr>
         <w:pStyle w:val="Heading1"/>
       </w:pPr>
-      <w:bookmarkStart w:id="4" w:name="_Toc475785016"/>
+      <w:bookmarkStart w:id="3" w:name="_Toc475788558"/>
       <w:r>
         <w:t>Functional Analysis</w:t>
       </w:r>
-      <w:bookmarkEnd w:id="4"/>
+      <w:r>
+        <w:t xml:space="preserve"> and Scope</w:t>
+      </w:r>
+      <w:bookmarkEnd w:id="3"/>
     </w:p>
     <w:p>
       <w:pPr>
@@ -1822,10 +1789,7 @@
         </w:numPr>
       </w:pPr>
       <w:r>
-        <w:t xml:space="preserve">Every film has only one </w:t>
-      </w:r>
-      <w:r>
-        <w:t>Director</w:t>
+        <w:t>Every film has only one Director</w:t>
       </w:r>
     </w:p>
     <w:p>
@@ -1837,7 +1801,13 @@
         </w:numPr>
       </w:pPr>
       <w:r>
-        <w:t>Popularity is number of likes (a more complex function can be generated)</w:t>
+        <w:t>Popularity is</w:t>
+      </w:r>
+      <w:r>
+        <w:t xml:space="preserve"> determined by</w:t>
+      </w:r>
+      <w:r>
+        <w:t xml:space="preserve"> number of likes (a more complex function can be generated)</w:t>
       </w:r>
     </w:p>
     <w:p>
@@ -1873,7 +1843,16 @@
         </w:numPr>
       </w:pPr>
       <w:r>
-        <w:t>Show first 300 characters of description while listing</w:t>
+        <w:t>F</w:t>
+      </w:r>
+      <w:r>
+        <w:t>irst 300 characters of description</w:t>
+      </w:r>
+      <w:r>
+        <w:t xml:space="preserve"> are shown</w:t>
+      </w:r>
+      <w:r>
+        <w:t xml:space="preserve"> while listing</w:t>
       </w:r>
     </w:p>
     <w:p/>
@@ -1886,18 +1865,18 @@
       <w:pPr>
         <w:pStyle w:val="Heading1"/>
       </w:pPr>
-      <w:bookmarkStart w:id="5" w:name="_Toc475785017"/>
+      <w:bookmarkStart w:id="4" w:name="_Toc475788559"/>
       <w:r>
         <w:lastRenderedPageBreak/>
         <w:t>Database Design:</w:t>
       </w:r>
-      <w:bookmarkEnd w:id="5"/>
+      <w:bookmarkEnd w:id="4"/>
     </w:p>
     <w:p>
       <w:pPr>
         <w:pStyle w:val="Heading2"/>
       </w:pPr>
-      <w:bookmarkStart w:id="6" w:name="_Toc475785018"/>
+      <w:bookmarkStart w:id="5" w:name="_Toc475788560"/>
       <w:r>
         <w:rPr>
           <w:noProof/>
@@ -1962,7 +1941,7 @@
       <w:r>
         <w:t>E-R Diagram</w:t>
       </w:r>
-      <w:bookmarkEnd w:id="6"/>
+      <w:bookmarkEnd w:id="5"/>
     </w:p>
     <w:p/>
     <w:p/>
@@ -2018,11 +1997,11 @@
       <w:pPr>
         <w:pStyle w:val="Heading2"/>
       </w:pPr>
-      <w:bookmarkStart w:id="7" w:name="_Toc475785019"/>
+      <w:bookmarkStart w:id="6" w:name="_Toc475788561"/>
       <w:r>
         <w:t>Entities:</w:t>
       </w:r>
-      <w:bookmarkEnd w:id="7"/>
+      <w:bookmarkEnd w:id="6"/>
     </w:p>
     <w:p>
       <w:pPr>
@@ -2057,16 +2036,7 @@
         </w:numPr>
       </w:pPr>
       <w:r>
-        <w:t xml:space="preserve">Genre </w:t>
-      </w:r>
-      <w:r>
-        <w:t xml:space="preserve">– Stores </w:t>
-      </w:r>
-      <w:r>
-        <w:t>genre</w:t>
-      </w:r>
-      <w:r>
-        <w:t xml:space="preserve"> names with their ID</w:t>
+        <w:t>Genre – Stores genre names with their ID</w:t>
       </w:r>
     </w:p>
     <w:p>
@@ -2078,16 +2048,7 @@
         </w:numPr>
       </w:pPr>
       <w:r>
-        <w:t xml:space="preserve">Directors </w:t>
-      </w:r>
-      <w:r>
-        <w:t xml:space="preserve">– Stores </w:t>
-      </w:r>
-      <w:r>
-        <w:t>director</w:t>
-      </w:r>
-      <w:r>
-        <w:t xml:space="preserve"> names with their ID</w:t>
+        <w:t>Directors – Stores director names with their ID</w:t>
       </w:r>
     </w:p>
     <w:p>
@@ -2099,16 +2060,7 @@
         </w:numPr>
       </w:pPr>
       <w:r>
-        <w:t xml:space="preserve">Languages </w:t>
-      </w:r>
-      <w:r>
-        <w:t xml:space="preserve">– Stores </w:t>
-      </w:r>
-      <w:r>
-        <w:t>language</w:t>
-      </w:r>
-      <w:r>
-        <w:t xml:space="preserve"> names with their ID</w:t>
+        <w:t>Languages – Stores language names with their ID</w:t>
       </w:r>
     </w:p>
     <w:p>
@@ -2145,51 +2097,116 @@
       <w:pPr>
         <w:pStyle w:val="Heading1"/>
       </w:pPr>
-      <w:bookmarkStart w:id="8" w:name="_Toc475785020"/>
+      <w:bookmarkStart w:id="7" w:name="_Toc475788562"/>
       <w:r>
         <w:lastRenderedPageBreak/>
         <w:t>Implementation Details</w:t>
       </w:r>
+      <w:bookmarkEnd w:id="7"/>
+      <w:r>
+        <w:tab/>
+      </w:r>
+    </w:p>
+    <w:p>
+      <w:r>
+        <w:t>Implementing is done for following pages:</w:t>
+      </w:r>
+    </w:p>
+    <w:p>
+      <w:pPr>
+        <w:pStyle w:val="ListParagraph"/>
+        <w:numPr>
+          <w:ilvl w:val="0"/>
+          <w:numId w:val="12"/>
+        </w:numPr>
+      </w:pPr>
+      <w:r>
+        <w:t>T</w:t>
+      </w:r>
+      <w:r>
+        <w:t xml:space="preserve">he </w:t>
+      </w:r>
+      <w:r>
+        <w:t>L</w:t>
+      </w:r>
+      <w:r>
+        <w:t xml:space="preserve">isting </w:t>
+      </w:r>
+      <w:r>
+        <w:t>P</w:t>
+      </w:r>
+      <w:r>
+        <w:t>age</w:t>
+      </w:r>
+      <w:r>
+        <w:t xml:space="preserve">:- stored at </w:t>
+      </w:r>
+      <w:r>
+        <w:t>Views/mainPage</w:t>
+      </w:r>
+      <w:r>
+        <w:t>, contains tools for listing, searching and filtering movies.</w:t>
+      </w:r>
+    </w:p>
+    <w:p>
+      <w:pPr>
+        <w:pStyle w:val="ListParagraph"/>
+        <w:numPr>
+          <w:ilvl w:val="0"/>
+          <w:numId w:val="12"/>
+        </w:numPr>
+      </w:pPr>
+      <w:r>
+        <w:t xml:space="preserve">The Details page:- stored at </w:t>
+      </w:r>
+      <w:r>
+        <w:t>Views/MoviePage</w:t>
+      </w:r>
+      <w:r>
+        <w:t>, contains details of the movie selected by the user.</w:t>
+      </w:r>
+    </w:p>
+    <w:p>
+      <w:r>
+        <w:t xml:space="preserve">The connection to the database and common functions used are stored in connect/connection.php file. </w:t>
+      </w:r>
+      <w:r>
+        <w:t xml:space="preserve">There is proper </w:t>
+      </w:r>
+      <w:r>
+        <w:t>demarcation</w:t>
+      </w:r>
+      <w:r>
+        <w:t xml:space="preserve"> of logic from frontend, logic functions are stored in files with suffix control. Index.php page directs to the listing page.</w:t>
+      </w:r>
+    </w:p>
+    <w:p>
+      <w:r>
+        <w:t>Apache Server from XAMPP package was used for testing the application. Javascript was not used anywhere in the application.</w:t>
+      </w:r>
+    </w:p>
+    <w:p>
+      <w:pPr>
+        <w:pStyle w:val="Heading1"/>
+      </w:pPr>
+      <w:bookmarkStart w:id="8" w:name="_Toc475788563"/>
+      <w:r>
+        <w:t>Screenshots:</w:t>
+      </w:r>
       <w:bookmarkEnd w:id="8"/>
       <w:r>
-        <w:tab/>
-      </w:r>
-    </w:p>
-    <w:p>
-      <w:r>
-        <w:t xml:space="preserve">Implementation is done of 2 pages, the listing page and the details page. The connection to the database and common functions used are stored in connect/connection.php file. Listing page and details page is stored at Views/mainPage and Views/MoviePage respectively. </w:t>
-      </w:r>
-      <w:r>
-        <w:t>There is proper separation of logic from frontend, logic functions are stored in files with suffix control. Index.php page directs to the listing page.</w:t>
-      </w:r>
-    </w:p>
-    <w:p>
-      <w:r>
-        <w:t>Apache Server from XAMPP package was used for testing the application. Javascript was not used anywhere in the application.</w:t>
-      </w:r>
-    </w:p>
-    <w:p>
-      <w:pPr>
-        <w:pStyle w:val="Heading1"/>
-      </w:pPr>
-      <w:bookmarkStart w:id="9" w:name="_Toc475785021"/>
-      <w:r>
-        <w:t>Screenshots:</w:t>
+        <w:t xml:space="preserve"> </w:t>
+      </w:r>
+    </w:p>
+    <w:p>
+      <w:pPr>
+        <w:pStyle w:val="Heading2"/>
+      </w:pPr>
+      <w:bookmarkStart w:id="9" w:name="_Toc475788564"/>
+      <w:r>
+        <w:t>Movie details page:</w:t>
       </w:r>
       <w:bookmarkEnd w:id="9"/>
-      <w:r>
-        <w:t xml:space="preserve"> </w:t>
-      </w:r>
-    </w:p>
-    <w:p>
-      <w:pPr>
-        <w:pStyle w:val="Heading2"/>
-      </w:pPr>
-      <w:bookmarkStart w:id="10" w:name="_Toc475785022"/>
-      <w:r>
-        <w:t>Movie details page:</w:t>
-      </w:r>
-      <w:bookmarkEnd w:id="10"/>
     </w:p>
     <w:p>
       <w:r>
@@ -2238,12 +2255,12 @@
       <w:pPr>
         <w:pStyle w:val="Heading2"/>
       </w:pPr>
-      <w:bookmarkStart w:id="11" w:name="_Toc475785023"/>
+      <w:bookmarkStart w:id="10" w:name="_Toc475788565"/>
       <w:r>
         <w:lastRenderedPageBreak/>
         <w:t>Listing page w/o filters</w:t>
       </w:r>
-      <w:bookmarkEnd w:id="11"/>
+      <w:bookmarkEnd w:id="10"/>
     </w:p>
     <w:p>
       <w:r>
@@ -2293,12 +2310,12 @@
       <w:pPr>
         <w:pStyle w:val="Heading2"/>
       </w:pPr>
-      <w:bookmarkStart w:id="12" w:name="_Toc475785024"/>
+      <w:bookmarkStart w:id="11" w:name="_Toc475788566"/>
       <w:r>
         <w:lastRenderedPageBreak/>
         <w:t>Listing page w/ filters</w:t>
       </w:r>
-      <w:bookmarkEnd w:id="12"/>
+      <w:bookmarkEnd w:id="11"/>
     </w:p>
     <w:p>
       <w:r>
@@ -2347,10 +2364,16 @@
       <w:pPr>
         <w:pStyle w:val="Heading2"/>
       </w:pPr>
-      <w:bookmarkStart w:id="13" w:name="_Toc475785025"/>
+      <w:bookmarkStart w:id="12" w:name="_Toc475788567"/>
       <w:r>
         <w:lastRenderedPageBreak/>
-        <w:t xml:space="preserve">Listing page with </w:t>
+        <w:t>Listing page w</w:t>
+      </w:r>
+      <w:r>
+        <w:t>/</w:t>
+      </w:r>
+      <w:r>
+        <w:t xml:space="preserve"> </w:t>
       </w:r>
       <w:r>
         <w:t xml:space="preserve">search </w:t>
@@ -2358,7 +2381,7 @@
       <w:r>
         <w:t>query</w:t>
       </w:r>
-      <w:bookmarkEnd w:id="13"/>
+      <w:bookmarkEnd w:id="12"/>
     </w:p>
     <w:p>
       <w:r>
@@ -2367,10 +2390,10 @@
           <w:lang w:val="en-IN" w:eastAsia="en-IN"/>
         </w:rPr>
         <w:drawing>
-          <wp:inline distT="0" distB="0" distL="0" distR="0" wp14:anchorId="5114E847" wp14:editId="7A628AB2">
+          <wp:inline distT="0" distB="0" distL="0" distR="0" wp14:anchorId="39E54DB9" wp14:editId="53EF768B">
             <wp:extent cx="5486400" cy="4051935"/>
             <wp:effectExtent l="0" t="0" r="0" b="5715"/>
-            <wp:docPr id="7" name="Picture 7"/>
+            <wp:docPr id="6" name="Picture 6"/>
             <wp:cNvGraphicFramePr>
               <a:graphicFrameLocks xmlns:a="http://schemas.openxmlformats.org/drawingml/2006/main" noChangeAspect="1"/>
             </wp:cNvGraphicFramePr>
@@ -2402,12 +2425,14 @@
           </wp:inline>
         </w:drawing>
       </w:r>
+      <w:bookmarkStart w:id="13" w:name="_GoBack"/>
+      <w:bookmarkEnd w:id="13"/>
     </w:p>
     <w:p>
       <w:pPr>
         <w:pStyle w:val="Heading1"/>
       </w:pPr>
-      <w:bookmarkStart w:id="14" w:name="_Toc475785026"/>
+      <w:bookmarkStart w:id="14" w:name="_Toc475788568"/>
       <w:r>
         <w:t>References:</w:t>
       </w:r>
@@ -3005,6 +3030,119 @@
     </w:lvl>
   </w:abstractNum>
   <w:abstractNum w:abstractNumId="5">
+    <w:nsid w:val="52391241"/>
+    <w:multiLevelType w:val="hybridMultilevel"/>
+    <w:tmpl w:val="C2549E2C"/>
+    <w:lvl w:ilvl="0" w:tplc="4009000B">
+      <w:start w:val="1"/>
+      <w:numFmt w:val="bullet"/>
+      <w:lvlText w:val=""/>
+      <w:lvlJc w:val="left"/>
+      <w:pPr>
+        <w:ind w:left="720" w:hanging="360"/>
+      </w:pPr>
+      <w:rPr>
+        <w:rFonts w:ascii="Wingdings" w:hAnsi="Wingdings" w:hint="default"/>
+      </w:rPr>
+    </w:lvl>
+    <w:lvl w:ilvl="1" w:tplc="40090003" w:tentative="1">
+      <w:start w:val="1"/>
+      <w:numFmt w:val="bullet"/>
+      <w:lvlText w:val="o"/>
+      <w:lvlJc w:val="left"/>
+      <w:pPr>
+        <w:ind w:left="1440" w:hanging="360"/>
+      </w:pPr>
+      <w:rPr>
+        <w:rFonts w:ascii="Courier New" w:hAnsi="Courier New" w:cs="Courier New" w:hint="default"/>
+      </w:rPr>
+    </w:lvl>
+    <w:lvl w:ilvl="2" w:tplc="40090005" w:tentative="1">
+      <w:start w:val="1"/>
+      <w:numFmt w:val="bullet"/>
+      <w:lvlText w:val=""/>
+      <w:lvlJc w:val="left"/>
+      <w:pPr>
+        <w:ind w:left="2160" w:hanging="360"/>
+      </w:pPr>
+      <w:rPr>
+        <w:rFonts w:ascii="Wingdings" w:hAnsi="Wingdings" w:hint="default"/>
+      </w:rPr>
+    </w:lvl>
+    <w:lvl w:ilvl="3" w:tplc="40090001" w:tentative="1">
+      <w:start w:val="1"/>
+      <w:numFmt w:val="bullet"/>
+      <w:lvlText w:val=""/>
+      <w:lvlJc w:val="left"/>
+      <w:pPr>
+        <w:ind w:left="2880" w:hanging="360"/>
+      </w:pPr>
+      <w:rPr>
+        <w:rFonts w:ascii="Symbol" w:hAnsi="Symbol" w:hint="default"/>
+      </w:rPr>
+    </w:lvl>
+    <w:lvl w:ilvl="4" w:tplc="40090003" w:tentative="1">
+      <w:start w:val="1"/>
+      <w:numFmt w:val="bullet"/>
+      <w:lvlText w:val="o"/>
+      <w:lvlJc w:val="left"/>
+      <w:pPr>
+        <w:ind w:left="3600" w:hanging="360"/>
+      </w:pPr>
+      <w:rPr>
+        <w:rFonts w:ascii="Courier New" w:hAnsi="Courier New" w:cs="Courier New" w:hint="default"/>
+      </w:rPr>
+    </w:lvl>
+    <w:lvl w:ilvl="5" w:tplc="40090005" w:tentative="1">
+      <w:start w:val="1"/>
+      <w:numFmt w:val="bullet"/>
+      <w:lvlText w:val=""/>
+      <w:lvlJc w:val="left"/>
+      <w:pPr>
+        <w:ind w:left="4320" w:hanging="360"/>
+      </w:pPr>
+      <w:rPr>
+        <w:rFonts w:ascii="Wingdings" w:hAnsi="Wingdings" w:hint="default"/>
+      </w:rPr>
+    </w:lvl>
+    <w:lvl w:ilvl="6" w:tplc="40090001" w:tentative="1">
+      <w:start w:val="1"/>
+      <w:numFmt w:val="bullet"/>
+      <w:lvlText w:val=""/>
+      <w:lvlJc w:val="left"/>
+      <w:pPr>
+        <w:ind w:left="5040" w:hanging="360"/>
+      </w:pPr>
+      <w:rPr>
+        <w:rFonts w:ascii="Symbol" w:hAnsi="Symbol" w:hint="default"/>
+      </w:rPr>
+    </w:lvl>
+    <w:lvl w:ilvl="7" w:tplc="40090003" w:tentative="1">
+      <w:start w:val="1"/>
+      <w:numFmt w:val="bullet"/>
+      <w:lvlText w:val="o"/>
+      <w:lvlJc w:val="left"/>
+      <w:pPr>
+        <w:ind w:left="5760" w:hanging="360"/>
+      </w:pPr>
+      <w:rPr>
+        <w:rFonts w:ascii="Courier New" w:hAnsi="Courier New" w:cs="Courier New" w:hint="default"/>
+      </w:rPr>
+    </w:lvl>
+    <w:lvl w:ilvl="8" w:tplc="40090005" w:tentative="1">
+      <w:start w:val="1"/>
+      <w:numFmt w:val="bullet"/>
+      <w:lvlText w:val=""/>
+      <w:lvlJc w:val="left"/>
+      <w:pPr>
+        <w:ind w:left="6480" w:hanging="360"/>
+      </w:pPr>
+      <w:rPr>
+        <w:rFonts w:ascii="Wingdings" w:hAnsi="Wingdings" w:hint="default"/>
+      </w:rPr>
+    </w:lvl>
+  </w:abstractNum>
+  <w:abstractNum w:abstractNumId="6">
     <w:nsid w:val="533A2EDC"/>
     <w:multiLevelType w:val="hybridMultilevel"/>
     <w:tmpl w:val="F2787574"/>
@@ -3117,7 +3255,7 @@
       </w:rPr>
     </w:lvl>
   </w:abstractNum>
-  <w:abstractNum w:abstractNumId="6">
+  <w:abstractNum w:abstractNumId="7">
     <w:nsid w:val="66174C6E"/>
     <w:multiLevelType w:val="hybridMultilevel"/>
     <w:tmpl w:val="B70014D4"/>
@@ -3249,7 +3387,7 @@
     <w:abstractNumId w:val="0"/>
   </w:num>
   <w:num w:numId="7">
-    <w:abstractNumId w:val="5"/>
+    <w:abstractNumId w:val="6"/>
   </w:num>
   <w:num w:numId="8">
     <w:abstractNumId w:val="4"/>
@@ -3258,10 +3396,13 @@
     <w:abstractNumId w:val="3"/>
   </w:num>
   <w:num w:numId="10">
-    <w:abstractNumId w:val="6"/>
+    <w:abstractNumId w:val="7"/>
   </w:num>
   <w:num w:numId="11">
     <w:abstractNumId w:val="2"/>
+  </w:num>
+  <w:num w:numId="12">
+    <w:abstractNumId w:val="5"/>
   </w:num>
 </w:numbering>
 </file>
@@ -4427,671 +4568,6 @@
 </w:styles>
 </file>
 
-<file path=word/glossary/document.xml><?xml version="1.0" encoding="utf-8"?>
-<w:glossaryDocument xmlns:wpc="http://schemas.microsoft.com/office/word/2010/wordprocessingCanvas" xmlns:mc="http://schemas.openxmlformats.org/markup-compatibility/2006" xmlns:o="urn:schemas-microsoft-com:office:office" xmlns:r="http://schemas.openxmlformats.org/officeDocument/2006/relationships" xmlns:m="http://schemas.openxmlformats.org/officeDocument/2006/math" xmlns:v="urn:schemas-microsoft-com:vml" xmlns:wp14="http://schemas.microsoft.com/office/word/2010/wordprocessingDrawing" xmlns:wp="http://schemas.openxmlformats.org/drawingml/2006/wordprocessingDrawing" xmlns:w10="urn:schemas-microsoft-com:office:word" xmlns:w="http://schemas.openxmlformats.org/wordprocessingml/2006/main" xmlns:w14="http://schemas.microsoft.com/office/word/2010/wordml" xmlns:w15="http://schemas.microsoft.com/office/word/2012/wordml" xmlns:wpg="http://schemas.microsoft.com/office/word/2010/wordprocessingGroup" xmlns:wpi="http://schemas.microsoft.com/office/word/2010/wordprocessingInk" xmlns:wne="http://schemas.microsoft.com/office/word/2006/wordml" xmlns:wps="http://schemas.microsoft.com/office/word/2010/wordprocessingShape" mc:Ignorable="w14 w15 wp14"/>
-</file>
-
-<file path=word/glossary/fontTable.xml><?xml version="1.0" encoding="utf-8"?>
-<w:fonts xmlns:mc="http://schemas.openxmlformats.org/markup-compatibility/2006" xmlns:r="http://schemas.openxmlformats.org/officeDocument/2006/relationships" xmlns:w="http://schemas.openxmlformats.org/wordprocessingml/2006/main" xmlns:w14="http://schemas.microsoft.com/office/word/2010/wordml" xmlns:w15="http://schemas.microsoft.com/office/word/2012/wordml" mc:Ignorable="w14 w15">
-  <w:font w:name="Century Gothic">
-    <w:altName w:val="Segoe UI"/>
-    <w:panose1 w:val="020B0502020202020204"/>
-    <w:charset w:val="00"/>
-    <w:family w:val="swiss"/>
-    <w:pitch w:val="variable"/>
-    <w:sig w:usb0="00000287" w:usb1="00000000" w:usb2="00000000" w:usb3="00000000" w:csb0="0000009F" w:csb1="00000000"/>
-  </w:font>
-  <w:font w:name="Times New Roman">
-    <w:panose1 w:val="02020603050405020304"/>
-    <w:charset w:val="00"/>
-    <w:family w:val="roman"/>
-    <w:pitch w:val="variable"/>
-    <w:sig w:usb0="E0002EFF" w:usb1="C0007843" w:usb2="00000009" w:usb3="00000000" w:csb0="000001FF" w:csb1="00000000"/>
-  </w:font>
-  <w:font w:name="Wingdings">
-    <w:panose1 w:val="05000000000000000000"/>
-    <w:charset w:val="02"/>
-    <w:family w:val="auto"/>
-    <w:pitch w:val="variable"/>
-    <w:sig w:usb0="00000000" w:usb1="10000000" w:usb2="00000000" w:usb3="00000000" w:csb0="80000000" w:csb1="00000000"/>
-  </w:font>
-  <w:font w:name="Courier New">
-    <w:panose1 w:val="02070309020205020404"/>
-    <w:charset w:val="00"/>
-    <w:family w:val="modern"/>
-    <w:pitch w:val="fixed"/>
-    <w:sig w:usb0="E0002AFF" w:usb1="C0007843" w:usb2="00000009" w:usb3="00000000" w:csb0="000001FF" w:csb1="00000000"/>
-  </w:font>
-  <w:font w:name="Symbol">
-    <w:panose1 w:val="05050102010706020507"/>
-    <w:charset w:val="02"/>
-    <w:family w:val="roman"/>
-    <w:pitch w:val="variable"/>
-    <w:sig w:usb0="00000000" w:usb1="10000000" w:usb2="00000000" w:usb3="00000000" w:csb0="80000000" w:csb1="00000000"/>
-  </w:font>
-  <w:font w:name="Constantia">
-    <w:panose1 w:val="02030602050306030303"/>
-    <w:charset w:val="00"/>
-    <w:family w:val="roman"/>
-    <w:pitch w:val="variable"/>
-    <w:sig w:usb0="A00002EF" w:usb1="4000204B" w:usb2="00000000" w:usb3="00000000" w:csb0="0000019F" w:csb1="00000000"/>
-  </w:font>
-  <w:font w:name="Tahoma">
-    <w:panose1 w:val="020B0604030504040204"/>
-    <w:charset w:val="00"/>
-    <w:family w:val="swiss"/>
-    <w:pitch w:val="variable"/>
-    <w:sig w:usb0="E1002EFF" w:usb1="C000605B" w:usb2="00000029" w:usb3="00000000" w:csb0="000101FF" w:csb1="00000000"/>
-  </w:font>
-  <w:font w:name="Calibri">
-    <w:panose1 w:val="020F0502020204030204"/>
-    <w:charset w:val="00"/>
-    <w:family w:val="swiss"/>
-    <w:pitch w:val="variable"/>
-    <w:sig w:usb0="E00002FF" w:usb1="4000ACFF" w:usb2="00000001" w:usb3="00000000" w:csb0="0000019F" w:csb1="00000000"/>
-  </w:font>
-  <w:font w:name="Calibri Light">
-    <w:panose1 w:val="020F0302020204030204"/>
-    <w:charset w:val="00"/>
-    <w:family w:val="swiss"/>
-    <w:pitch w:val="variable"/>
-    <w:sig w:usb0="A00002EF" w:usb1="4000207B" w:usb2="00000000" w:usb3="00000000" w:csb0="0000019F" w:csb1="00000000"/>
-  </w:font>
-</w:fonts>
-</file>
-
-<file path=word/glossary/numbering.xml><?xml version="1.0" encoding="utf-8"?>
-<w:numbering xmlns:wpc="http://schemas.microsoft.com/office/word/2010/wordprocessingCanvas" xmlns:mc="http://schemas.openxmlformats.org/markup-compatibility/2006" xmlns:o="urn:schemas-microsoft-com:office:office" xmlns:r="http://schemas.openxmlformats.org/officeDocument/2006/relationships" xmlns:m="http://schemas.openxmlformats.org/officeDocument/2006/math" xmlns:v="urn:schemas-microsoft-com:vml" xmlns:wp14="http://schemas.microsoft.com/office/word/2010/wordprocessingDrawing" xmlns:wp="http://schemas.openxmlformats.org/drawingml/2006/wordprocessingDrawing" xmlns:w10="urn:schemas-microsoft-com:office:word" xmlns:w="http://schemas.openxmlformats.org/wordprocessingml/2006/main" xmlns:w14="http://schemas.microsoft.com/office/word/2010/wordml" xmlns:w15="http://schemas.microsoft.com/office/word/2012/wordml" xmlns:wpg="http://schemas.microsoft.com/office/word/2010/wordprocessingGroup" xmlns:wpi="http://schemas.microsoft.com/office/word/2010/wordprocessingInk" xmlns:wne="http://schemas.microsoft.com/office/word/2006/wordml" xmlns:wps="http://schemas.microsoft.com/office/word/2010/wordprocessingShape" mc:Ignorable="w14 w15 wp14">
-  <w:abstractNum w:abstractNumId="0">
-    <w:nsid w:val="FFFFFF89"/>
-    <w:multiLevelType w:val="singleLevel"/>
-    <w:tmpl w:val="1206D1A0"/>
-    <w:lvl w:ilvl="0">
-      <w:start w:val="1"/>
-      <w:numFmt w:val="bullet"/>
-      <w:pStyle w:val="ListBullet"/>
-      <w:lvlText w:val="−"/>
-      <w:lvlJc w:val="left"/>
-      <w:pPr>
-        <w:ind w:left="720" w:hanging="360"/>
-      </w:pPr>
-      <w:rPr>
-        <w:rFonts w:ascii="Century Gothic" w:hAnsi="Century Gothic" w:hint="default"/>
-        <w:color w:val="0D0D0D" w:themeColor="text1" w:themeTint="F2"/>
-      </w:rPr>
-    </w:lvl>
-  </w:abstractNum>
-  <w:num w:numId="1">
-    <w:abstractNumId w:val="0"/>
-  </w:num>
-</w:numbering>
-</file>
-
-<file path=word/glossary/settings.xml><?xml version="1.0" encoding="utf-8"?>
-<w:settings xmlns:mc="http://schemas.openxmlformats.org/markup-compatibility/2006" xmlns:o="urn:schemas-microsoft-com:office:office" xmlns:r="http://schemas.openxmlformats.org/officeDocument/2006/relationships" xmlns:m="http://schemas.openxmlformats.org/officeDocument/2006/math" xmlns:v="urn:schemas-microsoft-com:vml" xmlns:w10="urn:schemas-microsoft-com:office:word" xmlns:w="http://schemas.openxmlformats.org/wordprocessingml/2006/main" xmlns:w14="http://schemas.microsoft.com/office/word/2010/wordml" xmlns:w15="http://schemas.microsoft.com/office/word/2012/wordml" xmlns:sl="http://schemas.openxmlformats.org/schemaLibrary/2006/main" mc:Ignorable="w14 w15">
-  <w:view w:val="normal"/>
-  <w:defaultTabStop w:val="720"/>
-  <w:characterSpacingControl w:val="doNotCompress"/>
-  <w:compat>
-    <w:useFELayout/>
-    <w:compatSetting w:name="compatibilityMode" w:uri="http://schemas.microsoft.com/office/word" w:val="15"/>
-    <w:compatSetting w:name="overrideTableStyleFontSizeAndJustification" w:uri="http://schemas.microsoft.com/office/word" w:val="1"/>
-    <w:compatSetting w:name="enableOpenTypeFeatures" w:uri="http://schemas.microsoft.com/office/word" w:val="1"/>
-    <w:compatSetting w:name="doNotFlipMirrorIndents" w:uri="http://schemas.microsoft.com/office/word" w:val="1"/>
-    <w:compatSetting w:name="differentiateMultirowTableHeaders" w:uri="http://schemas.microsoft.com/office/word" w:val="1"/>
-  </w:compat>
-  <w:rsids>
-    <w:rsidRoot w:val="00130DFA"/>
-    <w:rsid w:val="00130DFA"/>
-  </w:rsids>
-  <m:mathPr>
-    <m:mathFont m:val="Cambria Math"/>
-    <m:brkBin m:val="before"/>
-    <m:brkBinSub m:val="--"/>
-    <m:smallFrac m:val="0"/>
-    <m:dispDef/>
-    <m:lMargin m:val="0"/>
-    <m:rMargin m:val="0"/>
-    <m:defJc m:val="centerGroup"/>
-    <m:wrapIndent m:val="1440"/>
-    <m:intLim m:val="subSup"/>
-    <m:naryLim m:val="undOvr"/>
-  </m:mathPr>
-  <w:themeFontLang w:val="en-IN"/>
-  <w:clrSchemeMapping w:bg1="light1" w:t1="dark1" w:bg2="light2" w:t2="dark2" w:accent1="accent1" w:accent2="accent2" w:accent3="accent3" w:accent4="accent4" w:accent5="accent5" w:accent6="accent6" w:hyperlink="hyperlink" w:followedHyperlink="followedHyperlink"/>
-  <w:decimalSymbol w:val="."/>
-  <w:listSeparator w:val=","/>
-  <w15:chartTrackingRefBased/>
-</w:settings>
-</file>
-
-<file path=word/glossary/styles.xml><?xml version="1.0" encoding="utf-8"?>
-<w:styles xmlns:mc="http://schemas.openxmlformats.org/markup-compatibility/2006" xmlns:r="http://schemas.openxmlformats.org/officeDocument/2006/relationships" xmlns:w="http://schemas.openxmlformats.org/wordprocessingml/2006/main" xmlns:w14="http://schemas.microsoft.com/office/word/2010/wordml" xmlns:w15="http://schemas.microsoft.com/office/word/2012/wordml" mc:Ignorable="w14 w15">
-  <w:docDefaults>
-    <w:rPrDefault>
-      <w:rPr>
-        <w:rFonts w:asciiTheme="minorHAnsi" w:eastAsiaTheme="minorEastAsia" w:hAnsiTheme="minorHAnsi" w:cstheme="minorBidi"/>
-        <w:sz w:val="22"/>
-        <w:szCs w:val="22"/>
-        <w:lang w:val="en-IN" w:eastAsia="en-IN" w:bidi="ar-SA"/>
-      </w:rPr>
-    </w:rPrDefault>
-    <w:pPrDefault>
-      <w:pPr>
-        <w:spacing w:after="160" w:line="259" w:lineRule="auto"/>
-      </w:pPr>
-    </w:pPrDefault>
-  </w:docDefaults>
-  <w:latentStyles w:defLockedState="0" w:defUIPriority="99" w:defSemiHidden="0" w:defUnhideWhenUsed="0" w:defQFormat="0" w:count="371">
-    <w:lsdException w:name="Normal" w:uiPriority="0" w:qFormat="1"/>
-    <w:lsdException w:name="heading 1" w:uiPriority="1" w:qFormat="1"/>
-    <w:lsdException w:name="heading 2" w:semiHidden="1" w:uiPriority="1" w:unhideWhenUsed="1" w:qFormat="1"/>
-    <w:lsdException w:name="heading 3" w:semiHidden="1" w:uiPriority="9" w:unhideWhenUsed="1" w:qFormat="1"/>
-    <w:lsdException w:name="heading 4" w:semiHidden="1" w:uiPriority="9" w:unhideWhenUsed="1" w:qFormat="1"/>
-    <w:lsdException w:name="heading 5" w:semiHidden="1" w:uiPriority="9" w:unhideWhenUsed="1" w:qFormat="1"/>
-    <w:lsdException w:name="heading 6" w:semiHidden="1" w:uiPriority="9" w:unhideWhenUsed="1" w:qFormat="1"/>
-    <w:lsdException w:name="heading 7" w:semiHidden="1" w:uiPriority="9" w:unhideWhenUsed="1" w:qFormat="1"/>
-    <w:lsdException w:name="heading 8" w:semiHidden="1" w:uiPriority="9" w:unhideWhenUsed="1" w:qFormat="1"/>
-    <w:lsdException w:name="heading 9" w:semiHidden="1" w:uiPriority="9" w:unhideWhenUsed="1" w:qFormat="1"/>
-    <w:lsdException w:name="index 1" w:semiHidden="1" w:unhideWhenUsed="1"/>
-    <w:lsdException w:name="index 2" w:semiHidden="1" w:unhideWhenUsed="1"/>
-    <w:lsdException w:name="index 3" w:semiHidden="1" w:unhideWhenUsed="1"/>
-    <w:lsdException w:name="index 4" w:semiHidden="1" w:unhideWhenUsed="1"/>
-    <w:lsdException w:name="index 5" w:semiHidden="1" w:unhideWhenUsed="1"/>
-    <w:lsdException w:name="index 6" w:semiHidden="1" w:unhideWhenUsed="1"/>
-    <w:lsdException w:name="index 7" w:semiHidden="1" w:unhideWhenUsed="1"/>
-    <w:lsdException w:name="index 8" w:semiHidden="1" w:unhideWhenUsed="1"/>
-    <w:lsdException w:name="index 9" w:semiHidden="1" w:unhideWhenUsed="1"/>
-    <w:lsdException w:name="toc 1" w:semiHidden="1" w:uiPriority="39" w:unhideWhenUsed="1"/>
-    <w:lsdException w:name="toc 2" w:semiHidden="1" w:uiPriority="39" w:unhideWhenUsed="1"/>
-    <w:lsdException w:name="toc 3" w:semiHidden="1" w:uiPriority="39" w:unhideWhenUsed="1"/>
-    <w:lsdException w:name="toc 4" w:semiHidden="1" w:uiPriority="39" w:unhideWhenUsed="1"/>
-    <w:lsdException w:name="toc 5" w:semiHidden="1" w:uiPriority="39" w:unhideWhenUsed="1"/>
-    <w:lsdException w:name="toc 6" w:semiHidden="1" w:uiPriority="39" w:unhideWhenUsed="1"/>
-    <w:lsdException w:name="toc 7" w:semiHidden="1" w:uiPriority="39" w:unhideWhenUsed="1"/>
-    <w:lsdException w:name="toc 8" w:semiHidden="1" w:uiPriority="39" w:unhideWhenUsed="1"/>
-    <w:lsdException w:name="toc 9" w:semiHidden="1" w:uiPriority="39" w:unhideWhenUsed="1"/>
-    <w:lsdException w:name="Normal Indent" w:semiHidden="1" w:unhideWhenUsed="1"/>
-    <w:lsdException w:name="footnote text" w:semiHidden="1" w:unhideWhenUsed="1"/>
-    <w:lsdException w:name="annotation text" w:semiHidden="1" w:unhideWhenUsed="1"/>
-    <w:lsdException w:name="header" w:semiHidden="1" w:unhideWhenUsed="1"/>
-    <w:lsdException w:name="footer" w:semiHidden="1" w:unhideWhenUsed="1"/>
-    <w:lsdException w:name="index heading" w:semiHidden="1" w:unhideWhenUsed="1"/>
-    <w:lsdException w:name="caption" w:semiHidden="1" w:uiPriority="35" w:unhideWhenUsed="1" w:qFormat="1"/>
-    <w:lsdException w:name="table of figures" w:semiHidden="1" w:unhideWhenUsed="1"/>
-    <w:lsdException w:name="envelope address" w:semiHidden="1" w:unhideWhenUsed="1"/>
-    <w:lsdException w:name="envelope return" w:semiHidden="1" w:unhideWhenUsed="1"/>
-    <w:lsdException w:name="footnote reference" w:semiHidden="1" w:unhideWhenUsed="1"/>
-    <w:lsdException w:name="annotation reference" w:semiHidden="1" w:unhideWhenUsed="1"/>
-    <w:lsdException w:name="line number" w:semiHidden="1" w:unhideWhenUsed="1"/>
-    <w:lsdException w:name="page number" w:semiHidden="1" w:unhideWhenUsed="1"/>
-    <w:lsdException w:name="endnote reference" w:semiHidden="1" w:unhideWhenUsed="1"/>
-    <w:lsdException w:name="endnote text" w:semiHidden="1" w:unhideWhenUsed="1"/>
-    <w:lsdException w:name="table of authorities" w:semiHidden="1" w:unhideWhenUsed="1"/>
-    <w:lsdException w:name="macro" w:semiHidden="1" w:unhideWhenUsed="1"/>
-    <w:lsdException w:name="toa heading" w:semiHidden="1" w:unhideWhenUsed="1"/>
-    <w:lsdException w:name="List" w:semiHidden="1" w:unhideWhenUsed="1"/>
-    <w:lsdException w:name="List Bullet" w:semiHidden="1" w:uiPriority="1" w:unhideWhenUsed="1" w:qFormat="1"/>
-    <w:lsdException w:name="List Number" w:semiHidden="1" w:unhideWhenUsed="1"/>
-    <w:lsdException w:name="List 2" w:semiHidden="1" w:unhideWhenUsed="1"/>
-    <w:lsdException w:name="List 3" w:semiHidden="1" w:unhideWhenUsed="1"/>
-    <w:lsdException w:name="List 4" w:semiHidden="1" w:unhideWhenUsed="1"/>
-    <w:lsdException w:name="List 5" w:semiHidden="1" w:unhideWhenUsed="1"/>
-    <w:lsdException w:name="List Bullet 2" w:semiHidden="1" w:unhideWhenUsed="1"/>
-    <w:lsdException w:name="List Bullet 3" w:semiHidden="1" w:unhideWhenUsed="1"/>
-    <w:lsdException w:name="List Bullet 4" w:semiHidden="1" w:unhideWhenUsed="1"/>
-    <w:lsdException w:name="List Bullet 5" w:semiHidden="1" w:unhideWhenUsed="1"/>
-    <w:lsdException w:name="List Number 2" w:semiHidden="1" w:unhideWhenUsed="1"/>
-    <w:lsdException w:name="List Number 3" w:semiHidden="1" w:unhideWhenUsed="1"/>
-    <w:lsdException w:name="List Number 4" w:semiHidden="1" w:unhideWhenUsed="1"/>
-    <w:lsdException w:name="List Number 5" w:semiHidden="1" w:unhideWhenUsed="1"/>
-    <w:lsdException w:name="Title" w:uiPriority="10" w:qFormat="1"/>
-    <w:lsdException w:name="Closing" w:semiHidden="1" w:unhideWhenUsed="1"/>
-    <w:lsdException w:name="Signature" w:semiHidden="1" w:unhideWhenUsed="1"/>
-    <w:lsdException w:name="Default Paragraph Font" w:semiHidden="1" w:uiPriority="1" w:unhideWhenUsed="1"/>
-    <w:lsdException w:name="Body Text" w:semiHidden="1" w:unhideWhenUsed="1"/>
-    <w:lsdException w:name="Body Text Indent" w:semiHidden="1" w:unhideWhenUsed="1"/>
-    <w:lsdException w:name="List Continue" w:semiHidden="1" w:unhideWhenUsed="1"/>
-    <w:lsdException w:name="List Continue 2" w:semiHidden="1" w:unhideWhenUsed="1"/>
-    <w:lsdException w:name="List Continue 3" w:semiHidden="1" w:unhideWhenUsed="1"/>
-    <w:lsdException w:name="List Continue 4" w:semiHidden="1" w:unhideWhenUsed="1"/>
-    <w:lsdException w:name="List Continue 5" w:semiHidden="1" w:unhideWhenUsed="1"/>
-    <w:lsdException w:name="Message Header" w:semiHidden="1" w:unhideWhenUsed="1"/>
-    <w:lsdException w:name="Subtitle" w:uiPriority="11" w:qFormat="1"/>
-    <w:lsdException w:name="Salutation" w:semiHidden="1" w:unhideWhenUsed="1"/>
-    <w:lsdException w:name="Date" w:semiHidden="1" w:unhideWhenUsed="1"/>
-    <w:lsdException w:name="Body Text First Indent" w:semiHidden="1" w:unhideWhenUsed="1"/>
-    <w:lsdException w:name="Body Text First Indent 2" w:semiHidden="1" w:unhideWhenUsed="1"/>
-    <w:lsdException w:name="Note Heading" w:semiHidden="1" w:unhideWhenUsed="1"/>
-    <w:lsdException w:name="Body Text 2" w:semiHidden="1" w:unhideWhenUsed="1"/>
-    <w:lsdException w:name="Body Text 3" w:semiHidden="1" w:unhideWhenUsed="1"/>
-    <w:lsdException w:name="Body Text Indent 2" w:semiHidden="1" w:unhideWhenUsed="1"/>
-    <w:lsdException w:name="Body Text Indent 3" w:semiHidden="1" w:unhideWhenUsed="1"/>
-    <w:lsdException w:name="Block Text" w:semiHidden="1" w:unhideWhenUsed="1"/>
-    <w:lsdException w:name="Hyperlink" w:semiHidden="1" w:unhideWhenUsed="1"/>
-    <w:lsdException w:name="FollowedHyperlink" w:semiHidden="1" w:unhideWhenUsed="1"/>
-    <w:lsdException w:name="Strong" w:uiPriority="22" w:qFormat="1"/>
-    <w:lsdException w:name="Emphasis" w:uiPriority="20" w:qFormat="1"/>
-    <w:lsdException w:name="Document Map" w:semiHidden="1" w:unhideWhenUsed="1"/>
-    <w:lsdException w:name="Plain Text" w:semiHidden="1" w:unhideWhenUsed="1"/>
-    <w:lsdException w:name="E-mail Signature" w:semiHidden="1" w:unhideWhenUsed="1"/>
-    <w:lsdException w:name="HTML Top of Form" w:semiHidden="1" w:unhideWhenUsed="1"/>
-    <w:lsdException w:name="HTML Bottom of Form" w:semiHidden="1" w:unhideWhenUsed="1"/>
-    <w:lsdException w:name="Normal (Web)" w:semiHidden="1" w:unhideWhenUsed="1"/>
-    <w:lsdException w:name="HTML Acronym" w:semiHidden="1" w:unhideWhenUsed="1"/>
-    <w:lsdException w:name="HTML Address" w:semiHidden="1" w:unhideWhenUsed="1"/>
-    <w:lsdException w:name="HTML Cite" w:semiHidden="1" w:unhideWhenUsed="1"/>
-    <w:lsdException w:name="HTML Code" w:semiHidden="1" w:unhideWhenUsed="1"/>
-    <w:lsdException w:name="HTML Definition" w:semiHidden="1" w:unhideWhenUsed="1"/>
-    <w:lsdException w:name="HTML Keyboard" w:semiHidden="1" w:unhideWhenUsed="1"/>
-    <w:lsdException w:name="HTML Preformatted" w:semiHidden="1" w:unhideWhenUsed="1"/>
-    <w:lsdException w:name="HTML Sample" w:semiHidden="1" w:unhideWhenUsed="1"/>
-    <w:lsdException w:name="HTML Typewriter" w:semiHidden="1" w:unhideWhenUsed="1"/>
-    <w:lsdException w:name="HTML Variable" w:semiHidden="1" w:unhideWhenUsed="1"/>
-    <w:lsdException w:name="Normal Table" w:semiHidden="1" w:unhideWhenUsed="1"/>
-    <w:lsdException w:name="annotation subject" w:semiHidden="1" w:unhideWhenUsed="1"/>
-    <w:lsdException w:name="No List" w:semiHidden="1" w:unhideWhenUsed="1"/>
-    <w:lsdException w:name="Outline List 1" w:semiHidden="1" w:unhideWhenUsed="1"/>
-    <w:lsdException w:name="Outline List 2" w:semiHidden="1" w:unhideWhenUsed="1"/>
-    <w:lsdException w:name="Outline List 3" w:semiHidden="1" w:unhideWhenUsed="1"/>
-    <w:lsdException w:name="Table Simple 1" w:semiHidden="1" w:unhideWhenUsed="1"/>
-    <w:lsdException w:name="Table Simple 2" w:semiHidden="1" w:unhideWhenUsed="1"/>
-    <w:lsdException w:name="Table Simple 3" w:semiHidden="1" w:unhideWhenUsed="1"/>
-    <w:lsdException w:name="Table Classic 1" w:semiHidden="1" w:unhideWhenUsed="1"/>
-    <w:lsdException w:name="Table Classic 2" w:semiHidden="1" w:unhideWhenUsed="1"/>
-    <w:lsdException w:name="Table Classic 3" w:semiHidden="1" w:unhideWhenUsed="1"/>
-    <w:lsdException w:name="Table Classic 4" w:semiHidden="1" w:unhideWhenUsed="1"/>
-    <w:lsdException w:name="Table Colorful 1" w:semiHidden="1" w:unhideWhenUsed="1"/>
-    <w:lsdException w:name="Table Colorful 2" w:semiHidden="1" w:unhideWhenUsed="1"/>
-    <w:lsdException w:name="Table Colorful 3" w:semiHidden="1" w:unhideWhenUsed="1"/>
-    <w:lsdException w:name="Table Columns 1" w:semiHidden="1" w:unhideWhenUsed="1"/>
-    <w:lsdException w:name="Table Columns 2" w:semiHidden="1" w:unhideWhenUsed="1"/>
-    <w:lsdException w:name="Table Columns 3" w:semiHidden="1" w:unhideWhenUsed="1"/>
-    <w:lsdException w:name="Table Columns 4" w:semiHidden="1" w:unhideWhenUsed="1"/>
-    <w:lsdException w:name="Table Columns 5" w:semiHidden="1" w:unhideWhenUsed="1"/>
-    <w:lsdException w:name="Table Grid 1" w:semiHidden="1" w:unhideWhenUsed="1"/>
-    <w:lsdException w:name="Table Grid 2" w:semiHidden="1" w:unhideWhenUsed="1"/>
-    <w:lsdException w:name="Table Grid 3" w:semiHidden="1" w:unhideWhenUsed="1"/>
-    <w:lsdException w:name="Table Grid 4" w:semiHidden="1" w:unhideWhenUsed="1"/>
-    <w:lsdException w:name="Table Grid 5" w:semiHidden="1" w:unhideWhenUsed="1"/>
-    <w:lsdException w:name="Table Grid 6" w:semiHidden="1" w:unhideWhenUsed="1"/>
-    <w:lsdException w:name="Table Grid 7" w:semiHidden="1" w:unhideWhenUsed="1"/>
-    <w:lsdException w:name="Table Grid 8" w:semiHidden="1" w:unhideWhenUsed="1"/>
-    <w:lsdException w:name="Table List 1" w:semiHidden="1" w:unhideWhenUsed="1"/>
-    <w:lsdException w:name="Table List 2" w:semiHidden="1" w:unhideWhenUsed="1"/>
-    <w:lsdException w:name="Table List 3" w:semiHidden="1" w:unhideWhenUsed="1"/>
-    <w:lsdException w:name="Table List 4" w:semiHidden="1" w:unhideWhenUsed="1"/>
-    <w:lsdException w:name="Table List 5" w:semiHidden="1" w:unhideWhenUsed="1"/>
-    <w:lsdException w:name="Table List 6" w:semiHidden="1" w:unhideWhenUsed="1"/>
-    <w:lsdException w:name="Table List 7" w:semiHidden="1" w:unhideWhenUsed="1"/>
-    <w:lsdException w:name="Table List 8" w:semiHidden="1" w:unhideWhenUsed="1"/>
-    <w:lsdException w:name="Table 3D effects 1" w:semiHidden="1" w:unhideWhenUsed="1"/>
-    <w:lsdException w:name="Table 3D effects 2" w:semiHidden="1" w:unhideWhenUsed="1"/>
-    <w:lsdException w:name="Table 3D effects 3" w:semiHidden="1" w:unhideWhenUsed="1"/>
-    <w:lsdException w:name="Table Contemporary" w:semiHidden="1" w:unhideWhenUsed="1"/>
-    <w:lsdException w:name="Table Elegant" w:semiHidden="1" w:unhideWhenUsed="1"/>
-    <w:lsdException w:name="Table Professional" w:semiHidden="1" w:unhideWhenUsed="1"/>
-    <w:lsdException w:name="Table Subtle 1" w:semiHidden="1" w:unhideWhenUsed="1"/>
-    <w:lsdException w:name="Table Subtle 2" w:semiHidden="1" w:unhideWhenUsed="1"/>
-    <w:lsdException w:name="Table Web 1" w:semiHidden="1" w:unhideWhenUsed="1"/>
-    <w:lsdException w:name="Table Web 2" w:semiHidden="1" w:unhideWhenUsed="1"/>
-    <w:lsdException w:name="Table Web 3" w:semiHidden="1" w:unhideWhenUsed="1"/>
-    <w:lsdException w:name="Balloon Text" w:semiHidden="1" w:unhideWhenUsed="1"/>
-    <w:lsdException w:name="Table Grid" w:uiPriority="39"/>
-    <w:lsdException w:name="Table Theme" w:semiHidden="1" w:unhideWhenUsed="1"/>
-    <w:lsdException w:name="Placeholder Text" w:semiHidden="1"/>
-    <w:lsdException w:name="No Spacing" w:uiPriority="1" w:qFormat="1"/>
-    <w:lsdException w:name="Light Shading" w:uiPriority="60"/>
-    <w:lsdException w:name="Light List" w:uiPriority="61"/>
-    <w:lsdException w:name="Light Grid" w:uiPriority="62"/>
-    <w:lsdException w:name="Medium Shading 1" w:uiPriority="63"/>
-    <w:lsdException w:name="Medium Shading 2" w:uiPriority="64"/>
-    <w:lsdException w:name="Medium List 1" w:uiPriority="65"/>
-    <w:lsdException w:name="Medium List 2" w:uiPriority="66"/>
-    <w:lsdException w:name="Medium Grid 1" w:uiPriority="67"/>
-    <w:lsdException w:name="Medium Grid 2" w:uiPriority="68"/>
-    <w:lsdException w:name="Medium Grid 3" w:uiPriority="69"/>
-    <w:lsdException w:name="Dark List" w:uiPriority="70"/>
-    <w:lsdException w:name="Colorful Shading" w:uiPriority="71"/>
-    <w:lsdException w:name="Colorful List" w:uiPriority="72"/>
-    <w:lsdException w:name="Colorful Grid" w:uiPriority="73"/>
-    <w:lsdException w:name="Light Shading Accent 1" w:uiPriority="60"/>
-    <w:lsdException w:name="Light List Accent 1" w:uiPriority="61"/>
-    <w:lsdException w:name="Light Grid Accent 1" w:uiPriority="62"/>
-    <w:lsdException w:name="Medium Shading 1 Accent 1" w:uiPriority="63"/>
-    <w:lsdException w:name="Medium Shading 2 Accent 1" w:uiPriority="64"/>
-    <w:lsdException w:name="Medium List 1 Accent 1" w:uiPriority="65"/>
-    <w:lsdException w:name="Revision" w:semiHidden="1"/>
-    <w:lsdException w:name="List Paragraph" w:uiPriority="34" w:qFormat="1"/>
-    <w:lsdException w:name="Quote" w:uiPriority="29" w:qFormat="1"/>
-    <w:lsdException w:name="Intense Quote" w:uiPriority="30" w:qFormat="1"/>
-    <w:lsdException w:name="Medium List 2 Accent 1" w:uiPriority="66"/>
-    <w:lsdException w:name="Medium Grid 1 Accent 1" w:uiPriority="67"/>
-    <w:lsdException w:name="Medium Grid 2 Accent 1" w:uiPriority="68"/>
-    <w:lsdException w:name="Medium Grid 3 Accent 1" w:uiPriority="69"/>
-    <w:lsdException w:name="Dark List Accent 1" w:uiPriority="70"/>
-    <w:lsdException w:name="Colorful Shading Accent 1" w:uiPriority="71"/>
-    <w:lsdException w:name="Colorful List Accent 1" w:uiPriority="72"/>
-    <w:lsdException w:name="Colorful Grid Accent 1" w:uiPriority="73"/>
-    <w:lsdException w:name="Light Shading Accent 2" w:uiPriority="60"/>
-    <w:lsdException w:name="Light List Accent 2" w:uiPriority="61"/>
-    <w:lsdException w:name="Light Grid Accent 2" w:uiPriority="62"/>
-    <w:lsdException w:name="Medium Shading 1 Accent 2" w:uiPriority="63"/>
-    <w:lsdException w:name="Medium Shading 2 Accent 2" w:uiPriority="64"/>
-    <w:lsdException w:name="Medium List 1 Accent 2" w:uiPriority="65"/>
-    <w:lsdException w:name="Medium List 2 Accent 2" w:uiPriority="66"/>
-    <w:lsdException w:name="Medium Grid 1 Accent 2" w:uiPriority="67"/>
-    <w:lsdException w:name="Medium Grid 2 Accent 2" w:uiPriority="68"/>
-    <w:lsdException w:name="Medium Grid 3 Accent 2" w:uiPriority="69"/>
-    <w:lsdException w:name="Dark List Accent 2" w:uiPriority="70"/>
-    <w:lsdException w:name="Colorful Shading Accent 2" w:uiPriority="71"/>
-    <w:lsdException w:name="Colorful List Accent 2" w:uiPriority="72"/>
-    <w:lsdException w:name="Colorful Grid Accent 2" w:uiPriority="73"/>
-    <w:lsdException w:name="Light Shading Accent 3" w:uiPriority="60"/>
-    <w:lsdException w:name="Light List Accent 3" w:uiPriority="61"/>
-    <w:lsdException w:name="Light Grid Accent 3" w:uiPriority="62"/>
-    <w:lsdException w:name="Medium Shading 1 Accent 3" w:uiPriority="63"/>
-    <w:lsdException w:name="Medium Shading 2 Accent 3" w:uiPriority="64"/>
-    <w:lsdException w:name="Medium List 1 Accent 3" w:uiPriority="65"/>
-    <w:lsdException w:name="Medium List 2 Accent 3" w:uiPriority="66"/>
-    <w:lsdException w:name="Medium Grid 1 Accent 3" w:uiPriority="67"/>
-    <w:lsdException w:name="Medium Grid 2 Accent 3" w:uiPriority="68"/>
-    <w:lsdException w:name="Medium Grid 3 Accent 3" w:uiPriority="69"/>
-    <w:lsdException w:name="Dark List Accent 3" w:uiPriority="70"/>
-    <w:lsdException w:name="Colorful Shading Accent 3" w:uiPriority="71"/>
-    <w:lsdException w:name="Colorful List Accent 3" w:uiPriority="72"/>
-    <w:lsdException w:name="Colorful Grid Accent 3" w:uiPriority="73"/>
-    <w:lsdException w:name="Light Shading Accent 4" w:uiPriority="60"/>
-    <w:lsdException w:name="Light List Accent 4" w:uiPriority="61"/>
-    <w:lsdException w:name="Light Grid Accent 4" w:uiPriority="62"/>
-    <w:lsdException w:name="Medium Shading 1 Accent 4" w:uiPriority="63"/>
-    <w:lsdException w:name="Medium Shading 2 Accent 4" w:uiPriority="64"/>
-    <w:lsdException w:name="Medium List 1 Accent 4" w:uiPriority="65"/>
-    <w:lsdException w:name="Medium List 2 Accent 4" w:uiPriority="66"/>
-    <w:lsdException w:name="Medium Grid 1 Accent 4" w:uiPriority="67"/>
-    <w:lsdException w:name="Medium Grid 2 Accent 4" w:uiPriority="68"/>
-    <w:lsdException w:name="Medium Grid 3 Accent 4" w:uiPriority="69"/>
-    <w:lsdException w:name="Dark List Accent 4" w:uiPriority="70"/>
-    <w:lsdException w:name="Colorful Shading Accent 4" w:uiPriority="71"/>
-    <w:lsdException w:name="Colorful List Accent 4" w:uiPriority="72"/>
-    <w:lsdException w:name="Colorful Grid Accent 4" w:uiPriority="73"/>
-    <w:lsdException w:name="Light Shading Accent 5" w:uiPriority="60"/>
-    <w:lsdException w:name="Light List Accent 5" w:uiPriority="61"/>
-    <w:lsdException w:name="Light Grid Accent 5" w:uiPriority="62"/>
-    <w:lsdException w:name="Medium Shading 1 Accent 5" w:uiPriority="63"/>
-    <w:lsdException w:name="Medium Shading 2 Accent 5" w:uiPriority="64"/>
-    <w:lsdException w:name="Medium List 1 Accent 5" w:uiPriority="65"/>
-    <w:lsdException w:name="Medium List 2 Accent 5" w:uiPriority="66"/>
-    <w:lsdException w:name="Medium Grid 1 Accent 5" w:uiPriority="67"/>
-    <w:lsdException w:name="Medium Grid 2 Accent 5" w:uiPriority="68"/>
-    <w:lsdException w:name="Medium Grid 3 Accent 5" w:uiPriority="69"/>
-    <w:lsdException w:name="Dark List Accent 5" w:uiPriority="70"/>
-    <w:lsdException w:name="Colorful Shading Accent 5" w:uiPriority="71"/>
-    <w:lsdException w:name="Colorful List Accent 5" w:uiPriority="72"/>
-    <w:lsdException w:name="Colorful Grid Accent 5" w:uiPriority="73"/>
-    <w:lsdException w:name="Light Shading Accent 6" w:uiPriority="60"/>
-    <w:lsdException w:name="Light List Accent 6" w:uiPriority="61"/>
-    <w:lsdException w:name="Light Grid Accent 6" w:uiPriority="62"/>
-    <w:lsdException w:name="Medium Shading 1 Accent 6" w:uiPriority="63"/>
-    <w:lsdException w:name="Medium Shading 2 Accent 6" w:uiPriority="64"/>
-    <w:lsdException w:name="Medium List 1 Accent 6" w:uiPriority="65"/>
-    <w:lsdException w:name="Medium List 2 Accent 6" w:uiPriority="66"/>
-    <w:lsdException w:name="Medium Grid 1 Accent 6" w:uiPriority="67"/>
-    <w:lsdException w:name="Medium Grid 2 Accent 6" w:uiPriority="68"/>
-    <w:lsdException w:name="Medium Grid 3 Accent 6" w:uiPriority="69"/>
-    <w:lsdException w:name="Dark List Accent 6" w:uiPriority="70"/>
-    <w:lsdException w:name="Colorful Shading Accent 6" w:uiPriority="71"/>
-    <w:lsdException w:name="Colorful List Accent 6" w:uiPriority="72"/>
-    <w:lsdException w:name="Colorful Grid Accent 6" w:uiPriority="73"/>
-    <w:lsdException w:name="Subtle Emphasis" w:uiPriority="19" w:qFormat="1"/>
-    <w:lsdException w:name="Intense Emphasis" w:uiPriority="21" w:qFormat="1"/>
-    <w:lsdException w:name="Subtle Reference" w:uiPriority="31" w:qFormat="1"/>
-    <w:lsdException w:name="Intense Reference" w:uiPriority="32" w:qFormat="1"/>
-    <w:lsdException w:name="Book Title" w:uiPriority="33" w:qFormat="1"/>
-    <w:lsdException w:name="Bibliography" w:semiHidden="1" w:uiPriority="37" w:unhideWhenUsed="1"/>
-    <w:lsdException w:name="TOC Heading" w:semiHidden="1" w:uiPriority="39" w:unhideWhenUsed="1" w:qFormat="1"/>
-    <w:lsdException w:name="Plain Table 1" w:uiPriority="41"/>
-    <w:lsdException w:name="Plain Table 2" w:uiPriority="42"/>
-    <w:lsdException w:name="Plain Table 3" w:uiPriority="43"/>
-    <w:lsdException w:name="Plain Table 4" w:uiPriority="44"/>
-    <w:lsdException w:name="Plain Table 5" w:uiPriority="45"/>
-    <w:lsdException w:name="Grid Table Light" w:uiPriority="40"/>
-    <w:lsdException w:name="Grid Table 1 Light" w:uiPriority="46"/>
-    <w:lsdException w:name="Grid Table 2" w:uiPriority="47"/>
-    <w:lsdException w:name="Grid Table 3" w:uiPriority="48"/>
-    <w:lsdException w:name="Grid Table 4" w:uiPriority="49"/>
-    <w:lsdException w:name="Grid Table 5 Dark" w:uiPriority="50"/>
-    <w:lsdException w:name="Grid Table 6 Colorful" w:uiPriority="51"/>
-    <w:lsdException w:name="Grid Table 7 Colorful" w:uiPriority="52"/>
-    <w:lsdException w:name="Grid Table 1 Light Accent 1" w:uiPriority="46"/>
-    <w:lsdException w:name="Grid Table 2 Accent 1" w:uiPriority="47"/>
-    <w:lsdException w:name="Grid Table 3 Accent 1" w:uiPriority="48"/>
-    <w:lsdException w:name="Grid Table 4 Accent 1" w:uiPriority="49"/>
-    <w:lsdException w:name="Grid Table 5 Dark Accent 1" w:uiPriority="50"/>
-    <w:lsdException w:name="Grid Table 6 Colorful Accent 1" w:uiPriority="51"/>
-    <w:lsdException w:name="Grid Table 7 Colorful Accent 1" w:uiPriority="52"/>
-    <w:lsdException w:name="Grid Table 1 Light Accent 2" w:uiPriority="46"/>
-    <w:lsdException w:name="Grid Table 2 Accent 2" w:uiPriority="47"/>
-    <w:lsdException w:name="Grid Table 3 Accent 2" w:uiPriority="48"/>
-    <w:lsdException w:name="Grid Table 4 Accent 2" w:uiPriority="49"/>
-    <w:lsdException w:name="Grid Table 5 Dark Accent 2" w:uiPriority="50"/>
-    <w:lsdException w:name="Grid Table 6 Colorful Accent 2" w:uiPriority="51"/>
-    <w:lsdException w:name="Grid Table 7 Colorful Accent 2" w:uiPriority="52"/>
-    <w:lsdException w:name="Grid Table 1 Light Accent 3" w:uiPriority="46"/>
-    <w:lsdException w:name="Grid Table 2 Accent 3" w:uiPriority="47"/>
-    <w:lsdException w:name="Grid Table 3 Accent 3" w:uiPriority="48"/>
-    <w:lsdException w:name="Grid Table 4 Accent 3" w:uiPriority="49"/>
-    <w:lsdException w:name="Grid Table 5 Dark Accent 3" w:uiPriority="50"/>
-    <w:lsdException w:name="Grid Table 6 Colorful Accent 3" w:uiPriority="51"/>
-    <w:lsdException w:name="Grid Table 7 Colorful Accent 3" w:uiPriority="52"/>
-    <w:lsdException w:name="Grid Table 1 Light Accent 4" w:uiPriority="46"/>
-    <w:lsdException w:name="Grid Table 2 Accent 4" w:uiPriority="47"/>
-    <w:lsdException w:name="Grid Table 3 Accent 4" w:uiPriority="48"/>
-    <w:lsdException w:name="Grid Table 4 Accent 4" w:uiPriority="49"/>
-    <w:lsdException w:name="Grid Table 5 Dark Accent 4" w:uiPriority="50"/>
-    <w:lsdException w:name="Grid Table 6 Colorful Accent 4" w:uiPriority="51"/>
-    <w:lsdException w:name="Grid Table 7 Colorful Accent 4" w:uiPriority="52"/>
-    <w:lsdException w:name="Grid Table 1 Light Accent 5" w:uiPriority="46"/>
-    <w:lsdException w:name="Grid Table 2 Accent 5" w:uiPriority="47"/>
-    <w:lsdException w:name="Grid Table 3 Accent 5" w:uiPriority="48"/>
-    <w:lsdException w:name="Grid Table 4 Accent 5" w:uiPriority="49"/>
-    <w:lsdException w:name="Grid Table 5 Dark Accent 5" w:uiPriority="50"/>
-    <w:lsdException w:name="Grid Table 6 Colorful Accent 5" w:uiPriority="51"/>
-    <w:lsdException w:name="Grid Table 7 Colorful Accent 5" w:uiPriority="52"/>
-    <w:lsdException w:name="Grid Table 1 Light Accent 6" w:uiPriority="46"/>
-    <w:lsdException w:name="Grid Table 2 Accent 6" w:uiPriority="47"/>
-    <w:lsdException w:name="Grid Table 3 Accent 6" w:uiPriority="48"/>
-    <w:lsdException w:name="Grid Table 4 Accent 6" w:uiPriority="49"/>
-    <w:lsdException w:name="Grid Table 5 Dark Accent 6" w:uiPriority="50"/>
-    <w:lsdException w:name="Grid Table 6 Colorful Accent 6" w:uiPriority="51"/>
-    <w:lsdException w:name="Grid Table 7 Colorful Accent 6" w:uiPriority="52"/>
-    <w:lsdException w:name="List Table 1 Light" w:uiPriority="46"/>
-    <w:lsdException w:name="List Table 2" w:uiPriority="47"/>
-    <w:lsdException w:name="List Table 3" w:uiPriority="48"/>
-    <w:lsdException w:name="List Table 4" w:uiPriority="49"/>
-    <w:lsdException w:name="List Table 5 Dark" w:uiPriority="50"/>
-    <w:lsdException w:name="List Table 6 Colorful" w:uiPriority="51"/>
-    <w:lsdException w:name="List Table 7 Colorful" w:uiPriority="52"/>
-    <w:lsdException w:name="List Table 1 Light Accent 1" w:uiPriority="46"/>
-    <w:lsdException w:name="List Table 2 Accent 1" w:uiPriority="47"/>
-    <w:lsdException w:name="List Table 3 Accent 1" w:uiPriority="48"/>
-    <w:lsdException w:name="List Table 4 Accent 1" w:uiPriority="49"/>
-    <w:lsdException w:name="List Table 5 Dark Accent 1" w:uiPriority="50"/>
-    <w:lsdException w:name="List Table 6 Colorful Accent 1" w:uiPriority="51"/>
-    <w:lsdException w:name="List Table 7 Colorful Accent 1" w:uiPriority="52"/>
-    <w:lsdException w:name="List Table 1 Light Accent 2" w:uiPriority="46"/>
-    <w:lsdException w:name="List Table 2 Accent 2" w:uiPriority="47"/>
-    <w:lsdException w:name="List Table 3 Accent 2" w:uiPriority="48"/>
-    <w:lsdException w:name="List Table 4 Accent 2" w:uiPriority="49"/>
-    <w:lsdException w:name="List Table 5 Dark Accent 2" w:uiPriority="50"/>
-    <w:lsdException w:name="List Table 6 Colorful Accent 2" w:uiPriority="51"/>
-    <w:lsdException w:name="List Table 7 Colorful Accent 2" w:uiPriority="52"/>
-    <w:lsdException w:name="List Table 1 Light Accent 3" w:uiPriority="46"/>
-    <w:lsdException w:name="List Table 2 Accent 3" w:uiPriority="47"/>
-    <w:lsdException w:name="List Table 3 Accent 3" w:uiPriority="48"/>
-    <w:lsdException w:name="List Table 4 Accent 3" w:uiPriority="49"/>
-    <w:lsdException w:name="List Table 5 Dark Accent 3" w:uiPriority="50"/>
-    <w:lsdException w:name="List Table 6 Colorful Accent 3" w:uiPriority="51"/>
-    <w:lsdException w:name="List Table 7 Colorful Accent 3" w:uiPriority="52"/>
-    <w:lsdException w:name="List Table 1 Light Accent 4" w:uiPriority="46"/>
-    <w:lsdException w:name="List Table 2 Accent 4" w:uiPriority="47"/>
-    <w:lsdException w:name="List Table 3 Accent 4" w:uiPriority="48"/>
-    <w:lsdException w:name="List Table 4 Accent 4" w:uiPriority="49"/>
-    <w:lsdException w:name="List Table 5 Dark Accent 4" w:uiPriority="50"/>
-    <w:lsdException w:name="List Table 6 Colorful Accent 4" w:uiPriority="51"/>
-    <w:lsdException w:name="List Table 7 Colorful Accent 4" w:uiPriority="52"/>
-    <w:lsdException w:name="List Table 1 Light Accent 5" w:uiPriority="46"/>
-    <w:lsdException w:name="List Table 2 Accent 5" w:uiPriority="47"/>
-    <w:lsdException w:name="List Table 3 Accent 5" w:uiPriority="48"/>
-    <w:lsdException w:name="List Table 4 Accent 5" w:uiPriority="49"/>
-    <w:lsdException w:name="List Table 5 Dark Accent 5" w:uiPriority="50"/>
-    <w:lsdException w:name="List Table 6 Colorful Accent 5" w:uiPriority="51"/>
-    <w:lsdException w:name="List Table 7 Colorful Accent 5" w:uiPriority="52"/>
-    <w:lsdException w:name="List Table 1 Light Accent 6" w:uiPriority="46"/>
-    <w:lsdException w:name="List Table 2 Accent 6" w:uiPriority="47"/>
-    <w:lsdException w:name="List Table 3 Accent 6" w:uiPriority="48"/>
-    <w:lsdException w:name="List Table 4 Accent 6" w:uiPriority="49"/>
-    <w:lsdException w:name="List Table 5 Dark Accent 6" w:uiPriority="50"/>
-    <w:lsdException w:name="List Table 6 Colorful Accent 6" w:uiPriority="51"/>
-    <w:lsdException w:name="List Table 7 Colorful Accent 6" w:uiPriority="52"/>
-  </w:latentStyles>
-  <w:style w:type="paragraph" w:default="1" w:styleId="Normal">
-    <w:name w:val="Normal"/>
-    <w:qFormat/>
-  </w:style>
-  <w:style w:type="paragraph" w:styleId="Heading1">
-    <w:name w:val="heading 1"/>
-    <w:basedOn w:val="Normal"/>
-    <w:next w:val="Normal"/>
-    <w:link w:val="Heading1Char"/>
-    <w:uiPriority w:val="1"/>
-    <w:qFormat/>
-    <w:pPr>
-      <w:keepNext/>
-      <w:keepLines/>
-      <w:spacing w:before="600" w:after="60" w:line="264" w:lineRule="auto"/>
-      <w:outlineLvl w:val="0"/>
-    </w:pPr>
-    <w:rPr>
-      <w:rFonts w:asciiTheme="majorHAnsi" w:eastAsiaTheme="majorEastAsia" w:hAnsiTheme="majorHAnsi" w:cstheme="majorBidi"/>
-      <w:color w:val="5B9BD5" w:themeColor="accent1"/>
-      <w:sz w:val="30"/>
-      <w:lang w:val="en-US" w:eastAsia="en-US"/>
-    </w:rPr>
-  </w:style>
-  <w:style w:type="paragraph" w:styleId="Heading2">
-    <w:name w:val="heading 2"/>
-    <w:basedOn w:val="Normal"/>
-    <w:next w:val="Normal"/>
-    <w:link w:val="Heading2Char"/>
-    <w:uiPriority w:val="1"/>
-    <w:unhideWhenUsed/>
-    <w:qFormat/>
-    <w:pPr>
-      <w:keepNext/>
-      <w:keepLines/>
-      <w:spacing w:before="240" w:after="0" w:line="264" w:lineRule="auto"/>
-      <w:outlineLvl w:val="1"/>
-    </w:pPr>
-    <w:rPr>
-      <w:rFonts w:asciiTheme="majorHAnsi" w:eastAsiaTheme="majorEastAsia" w:hAnsiTheme="majorHAnsi" w:cstheme="majorBidi"/>
-      <w:caps/>
-      <w:color w:val="5B9BD5" w:themeColor="accent1"/>
-      <w:lang w:val="en-US" w:eastAsia="en-US"/>
-    </w:rPr>
-  </w:style>
-  <w:style w:type="character" w:default="1" w:styleId="DefaultParagraphFont">
-    <w:name w:val="Default Paragraph Font"/>
-    <w:uiPriority w:val="1"/>
-    <w:semiHidden/>
-    <w:unhideWhenUsed/>
-  </w:style>
-  <w:style w:type="table" w:default="1" w:styleId="TableNormal">
-    <w:name w:val="Normal Table"/>
-    <w:uiPriority w:val="99"/>
-    <w:semiHidden/>
-    <w:unhideWhenUsed/>
-    <w:tblPr>
-      <w:tblInd w:w="0" w:type="dxa"/>
-      <w:tblCellMar>
-        <w:top w:w="0" w:type="dxa"/>
-        <w:left w:w="108" w:type="dxa"/>
-        <w:bottom w:w="0" w:type="dxa"/>
-        <w:right w:w="108" w:type="dxa"/>
-      </w:tblCellMar>
-    </w:tblPr>
-  </w:style>
-  <w:style w:type="numbering" w:default="1" w:styleId="NoList">
-    <w:name w:val="No List"/>
-    <w:uiPriority w:val="99"/>
-    <w:semiHidden/>
-    <w:unhideWhenUsed/>
-  </w:style>
-  <w:style w:type="character" w:customStyle="1" w:styleId="Heading1Char">
-    <w:name w:val="Heading 1 Char"/>
-    <w:basedOn w:val="DefaultParagraphFont"/>
-    <w:link w:val="Heading1"/>
-    <w:uiPriority w:val="1"/>
-    <w:rPr>
-      <w:rFonts w:asciiTheme="majorHAnsi" w:eastAsiaTheme="majorEastAsia" w:hAnsiTheme="majorHAnsi" w:cstheme="majorBidi"/>
-      <w:color w:val="5B9BD5" w:themeColor="accent1"/>
-      <w:sz w:val="30"/>
-      <w:lang w:val="en-US" w:eastAsia="en-US"/>
-    </w:rPr>
-  </w:style>
-  <w:style w:type="character" w:customStyle="1" w:styleId="Heading2Char">
-    <w:name w:val="Heading 2 Char"/>
-    <w:basedOn w:val="DefaultParagraphFont"/>
-    <w:link w:val="Heading2"/>
-    <w:uiPriority w:val="1"/>
-    <w:rPr>
-      <w:rFonts w:asciiTheme="majorHAnsi" w:eastAsiaTheme="majorEastAsia" w:hAnsiTheme="majorHAnsi" w:cstheme="majorBidi"/>
-      <w:caps/>
-      <w:color w:val="5B9BD5" w:themeColor="accent1"/>
-      <w:lang w:val="en-US" w:eastAsia="en-US"/>
-    </w:rPr>
-  </w:style>
-  <w:style w:type="paragraph" w:styleId="ListBullet">
-    <w:name w:val="List Bullet"/>
-    <w:basedOn w:val="Normal"/>
-    <w:uiPriority w:val="1"/>
-    <w:unhideWhenUsed/>
-    <w:qFormat/>
-    <w:pPr>
-      <w:numPr>
-        <w:numId w:val="1"/>
-      </w:numPr>
-      <w:spacing w:before="120" w:after="200" w:line="264" w:lineRule="auto"/>
-    </w:pPr>
-    <w:rPr>
-      <w:rFonts w:cs="Times New Roman"/>
-      <w:color w:val="595959" w:themeColor="text1" w:themeTint="A6"/>
-      <w:sz w:val="20"/>
-      <w:lang w:val="en-US" w:eastAsia="en-US"/>
-    </w:rPr>
-  </w:style>
-  <w:style w:type="paragraph" w:customStyle="1" w:styleId="6C6F8BCB4CE749EC96AA400991EDD494">
-    <w:name w:val="6C6F8BCB4CE749EC96AA400991EDD494"/>
-  </w:style>
-  <w:style w:type="paragraph" w:customStyle="1" w:styleId="5F4AE8C143B14E5A9E1E05850C8DE73F">
-    <w:name w:val="5F4AE8C143B14E5A9E1E05850C8DE73F"/>
-  </w:style>
-  <w:style w:type="paragraph" w:customStyle="1" w:styleId="2B9A2A1EC9344A3EBC03B8550FF9E7C3">
-    <w:name w:val="2B9A2A1EC9344A3EBC03B8550FF9E7C3"/>
-  </w:style>
-  <w:style w:type="paragraph" w:customStyle="1" w:styleId="97A93A42192A4D538BD893AF0E9163A8">
-    <w:name w:val="97A93A42192A4D538BD893AF0E9163A8"/>
-  </w:style>
-</w:styles>
-</file>
-
-<file path=word/glossary/webSettings.xml><?xml version="1.0" encoding="utf-8"?>
-<w:webSettings xmlns:mc="http://schemas.openxmlformats.org/markup-compatibility/2006" xmlns:r="http://schemas.openxmlformats.org/officeDocument/2006/relationships" xmlns:w="http://schemas.openxmlformats.org/wordprocessingml/2006/main" xmlns:w14="http://schemas.microsoft.com/office/word/2010/wordml" xmlns:w15="http://schemas.microsoft.com/office/word/2012/wordml" mc:Ignorable="w14 w15">
-  <w:optimizeForBrowser/>
-  <w:allowPNG/>
-</w:webSettings>
-</file>
-
 <file path=word/theme/theme1.xml><?xml version="1.0" encoding="utf-8"?>
 <a:theme xmlns:a="http://schemas.openxmlformats.org/drawingml/2006/main" name="Student Report">
   <a:themeElements>
@@ -5417,7 +4893,7 @@
 </file>
 
 <file path=customXml/itemProps3.xml><?xml version="1.0" encoding="utf-8"?>
-<ds:datastoreItem xmlns:ds="http://schemas.openxmlformats.org/officeDocument/2006/customXml" ds:itemID="{A78185AF-B459-452F-8C67-EE6AA052AD42}">
+<ds:datastoreItem xmlns:ds="http://schemas.openxmlformats.org/officeDocument/2006/customXml" ds:itemID="{1180213A-C86B-41AD-960E-EB1F55609EB2}">
   <ds:schemaRefs>
     <ds:schemaRef ds:uri="http://schemas.openxmlformats.org/officeDocument/2006/bibliography"/>
   </ds:schemaRefs>
